--- a/interview/interview asked.docx
+++ b/interview/interview asked.docx
@@ -1597,8 +1597,129 @@
           <w:sz w:val="28"/>
           <w:szCs w:val="28"/>
         </w:rPr>
-        <w:t>document and window differnce</w:t>
-      </w:r>
+        <w:t xml:space="preserve">document and window </w:t>
+      </w:r>
+      <w:r>
+        <w:rPr>
+          <w:sz w:val="28"/>
+          <w:szCs w:val="28"/>
+        </w:rPr>
+        <w:t>difference</w:t>
+      </w:r>
+    </w:p>
+    <w:p>
+      <w:pPr>
+        <w:spacing w:after="0"/>
+        <w:rPr>
+          <w:sz w:val="28"/>
+          <w:szCs w:val="28"/>
+        </w:rPr>
+      </w:pPr>
+    </w:p>
+    <w:p>
+      <w:pPr>
+        <w:spacing w:after="0"/>
+        <w:rPr>
+          <w:sz w:val="28"/>
+          <w:szCs w:val="28"/>
+        </w:rPr>
+      </w:pPr>
+      <w:r>
+        <w:rPr>
+          <w:sz w:val="28"/>
+          <w:szCs w:val="28"/>
+        </w:rPr>
+        <w:t>proc link</w:t>
+      </w:r>
+    </w:p>
+    <w:p>
+      <w:pPr>
+        <w:spacing w:after="0"/>
+        <w:rPr>
+          <w:sz w:val="28"/>
+          <w:szCs w:val="28"/>
+        </w:rPr>
+      </w:pPr>
+      <w:r>
+        <w:rPr>
+          <w:sz w:val="28"/>
+          <w:szCs w:val="28"/>
+        </w:rPr>
+        <w:t>how to handle n/w load in ecommerce site</w:t>
+      </w:r>
+    </w:p>
+    <w:p>
+      <w:pPr>
+        <w:spacing w:after="0"/>
+        <w:rPr>
+          <w:sz w:val="28"/>
+          <w:szCs w:val="28"/>
+        </w:rPr>
+      </w:pPr>
+      <w:r>
+        <w:rPr>
+          <w:sz w:val="28"/>
+          <w:szCs w:val="28"/>
+        </w:rPr>
+        <w:t>how to remove port no in url</w:t>
+      </w:r>
+    </w:p>
+    <w:p>
+      <w:pPr>
+        <w:spacing w:after="0"/>
+        <w:rPr>
+          <w:sz w:val="28"/>
+          <w:szCs w:val="28"/>
+        </w:rPr>
+      </w:pPr>
+      <w:r>
+        <w:rPr>
+          <w:sz w:val="28"/>
+          <w:szCs w:val="28"/>
+        </w:rPr>
+        <w:t>javascript prog of array</w:t>
+      </w:r>
+    </w:p>
+    <w:p>
+      <w:pPr>
+        <w:spacing w:after="0"/>
+        <w:rPr>
+          <w:sz w:val="28"/>
+          <w:szCs w:val="28"/>
+        </w:rPr>
+      </w:pPr>
+      <w:r>
+        <w:rPr>
+          <w:sz w:val="28"/>
+          <w:szCs w:val="28"/>
+        </w:rPr>
+        <w:t>how to get it</w:t>
+      </w:r>
+    </w:p>
+    <w:p>
+      <w:pPr>
+        <w:spacing w:after="0"/>
+        <w:rPr>
+          <w:sz w:val="28"/>
+          <w:szCs w:val="28"/>
+        </w:rPr>
+      </w:pPr>
+      <w:r>
+        <w:rPr>
+          <w:sz w:val="28"/>
+          <w:szCs w:val="28"/>
+        </w:rPr>
+        <w:t xml:space="preserve"> </w:t>
+      </w:r>
+    </w:p>
+    <w:p>
+      <w:pPr>
+        <w:spacing w:after="0"/>
+        <w:rPr>
+          <w:sz w:val="28"/>
+          <w:szCs w:val="28"/>
+        </w:rPr>
+      </w:pPr>
     </w:p>
     <w:sectPr>
       <w:headerReference w:type="even" r:id="rId6"/>
@@ -1909,6 +2030,7 @@
   <w:style w:type="paragraph" w:default="1" w:styleId="Normal">
     <w:name w:val="Normal"/>
     <w:qFormat/>
+    <w:rsid w:val="00B946EA"/>
   </w:style>
   <w:style w:type="character" w:default="1" w:styleId="DefaultParagraphFont">
     <w:name w:val="Default Paragraph Font"/>

--- a/interview/interview asked.docx
+++ b/interview/interview asked.docx
@@ -1695,6 +1695,349 @@
         </w:rPr>
         <w:t>how to get it</w:t>
       </w:r>
+    </w:p>
+    <w:p>
+      <w:pPr>
+        <w:spacing w:after="0"/>
+        <w:rPr>
+          <w:sz w:val="28"/>
+          <w:szCs w:val="28"/>
+        </w:rPr>
+      </w:pPr>
+    </w:p>
+    <w:p>
+      <w:pPr>
+        <w:spacing w:after="0"/>
+        <w:rPr>
+          <w:sz w:val="28"/>
+          <w:szCs w:val="28"/>
+        </w:rPr>
+      </w:pPr>
+      <w:r>
+        <w:rPr>
+          <w:sz w:val="28"/>
+          <w:szCs w:val="28"/>
+        </w:rPr>
+        <w:t>prj mgt</w:t>
+      </w:r>
+    </w:p>
+    <w:p>
+      <w:pPr>
+        <w:spacing w:after="0"/>
+        <w:rPr>
+          <w:sz w:val="28"/>
+          <w:szCs w:val="28"/>
+        </w:rPr>
+      </w:pPr>
+      <w:r>
+        <w:rPr>
+          <w:sz w:val="28"/>
+          <w:szCs w:val="28"/>
+        </w:rPr>
+        <w:t>what is imp in project</w:t>
+      </w:r>
+    </w:p>
+    <w:p>
+      <w:pPr>
+        <w:spacing w:after="0"/>
+        <w:rPr>
+          <w:sz w:val="28"/>
+          <w:szCs w:val="28"/>
+        </w:rPr>
+      </w:pPr>
+      <w:r>
+        <w:rPr>
+          <w:sz w:val="28"/>
+          <w:szCs w:val="28"/>
+        </w:rPr>
+        <w:t>why prj mgt is good for you.</w:t>
+      </w:r>
+    </w:p>
+    <w:p>
+      <w:pPr>
+        <w:spacing w:after="0"/>
+        <w:rPr>
+          <w:sz w:val="28"/>
+          <w:szCs w:val="28"/>
+        </w:rPr>
+      </w:pPr>
+    </w:p>
+    <w:p>
+      <w:pPr>
+        <w:spacing w:after="0"/>
+        <w:rPr>
+          <w:sz w:val="28"/>
+          <w:szCs w:val="28"/>
+        </w:rPr>
+      </w:pPr>
+      <w:r>
+        <w:rPr>
+          <w:sz w:val="28"/>
+          <w:szCs w:val="28"/>
+        </w:rPr>
+        <w:t>Node works parllely or once execute code</w:t>
+      </w:r>
+    </w:p>
+    <w:p>
+      <w:pPr>
+        <w:spacing w:after="0"/>
+        <w:rPr>
+          <w:sz w:val="28"/>
+          <w:szCs w:val="28"/>
+        </w:rPr>
+      </w:pPr>
+      <w:r>
+        <w:rPr>
+          <w:sz w:val="28"/>
+          <w:szCs w:val="28"/>
+        </w:rPr>
+        <w:t>n/w load how to handle</w:t>
+      </w:r>
+    </w:p>
+    <w:p>
+      <w:pPr>
+        <w:spacing w:after="0"/>
+        <w:rPr>
+          <w:sz w:val="28"/>
+          <w:szCs w:val="28"/>
+        </w:rPr>
+      </w:pPr>
+      <w:r>
+        <w:rPr>
+          <w:sz w:val="28"/>
+          <w:szCs w:val="28"/>
+        </w:rPr>
+        <w:t>map and foreach diff in js</w:t>
+      </w:r>
+    </w:p>
+    <w:p>
+      <w:pPr>
+        <w:spacing w:after="0"/>
+        <w:rPr>
+          <w:sz w:val="28"/>
+          <w:szCs w:val="28"/>
+        </w:rPr>
+      </w:pPr>
+      <w:r>
+        <w:rPr>
+          <w:sz w:val="28"/>
+          <w:szCs w:val="28"/>
+        </w:rPr>
+        <w:t>life cycle hooks</w:t>
+      </w:r>
+    </w:p>
+    <w:p>
+      <w:pPr>
+        <w:spacing w:after="0"/>
+        <w:rPr>
+          <w:sz w:val="28"/>
+          <w:szCs w:val="28"/>
+        </w:rPr>
+      </w:pPr>
+      <w:r>
+        <w:rPr>
+          <w:sz w:val="28"/>
+          <w:szCs w:val="28"/>
+        </w:rPr>
+        <w:lastRenderedPageBreak/>
+        <w:t>entry pointi n angular</w:t>
+      </w:r>
+    </w:p>
+    <w:p>
+      <w:pPr>
+        <w:spacing w:after="0"/>
+        <w:rPr>
+          <w:sz w:val="28"/>
+          <w:szCs w:val="28"/>
+        </w:rPr>
+      </w:pPr>
+      <w:r>
+        <w:rPr>
+          <w:sz w:val="28"/>
+          <w:szCs w:val="28"/>
+        </w:rPr>
+        <w:t>how module.export work</w:t>
+      </w:r>
+    </w:p>
+    <w:p>
+      <w:pPr>
+        <w:spacing w:after="0"/>
+        <w:rPr>
+          <w:sz w:val="28"/>
+          <w:szCs w:val="28"/>
+        </w:rPr>
+      </w:pPr>
+    </w:p>
+    <w:p>
+      <w:pPr>
+        <w:spacing w:after="0"/>
+        <w:rPr>
+          <w:sz w:val="28"/>
+          <w:szCs w:val="28"/>
+        </w:rPr>
+      </w:pPr>
+      <w:r>
+        <w:rPr>
+          <w:sz w:val="28"/>
+          <w:szCs w:val="28"/>
+        </w:rPr>
+        <w:t>exit codes in node</w:t>
+      </w:r>
+    </w:p>
+    <w:p>
+      <w:pPr>
+        <w:spacing w:after="0"/>
+        <w:rPr>
+          <w:sz w:val="28"/>
+          <w:szCs w:val="28"/>
+        </w:rPr>
+      </w:pPr>
+      <w:r>
+        <w:rPr>
+          <w:sz w:val="28"/>
+          <w:szCs w:val="28"/>
+        </w:rPr>
+        <w:t>constructor and ngoninit</w:t>
+      </w:r>
+    </w:p>
+    <w:p>
+      <w:pPr>
+        <w:spacing w:after="0"/>
+        <w:rPr>
+          <w:sz w:val="28"/>
+          <w:szCs w:val="28"/>
+        </w:rPr>
+      </w:pPr>
+      <w:r>
+        <w:rPr>
+          <w:sz w:val="28"/>
+          <w:szCs w:val="28"/>
+        </w:rPr>
+        <w:t>design pattern</w:t>
+      </w:r>
+    </w:p>
+    <w:p>
+      <w:pPr>
+        <w:spacing w:after="0"/>
+        <w:rPr>
+          <w:sz w:val="28"/>
+          <w:szCs w:val="28"/>
+        </w:rPr>
+      </w:pPr>
+      <w:r>
+        <w:rPr>
+          <w:sz w:val="28"/>
+          <w:szCs w:val="28"/>
+        </w:rPr>
+        <w:t>subject and behavior subject diff</w:t>
+      </w:r>
+    </w:p>
+    <w:p>
+      <w:pPr>
+        <w:spacing w:after="0"/>
+        <w:rPr>
+          <w:sz w:val="28"/>
+          <w:szCs w:val="28"/>
+        </w:rPr>
+      </w:pPr>
+    </w:p>
+    <w:p>
+      <w:pPr>
+        <w:spacing w:after="0"/>
+        <w:rPr>
+          <w:sz w:val="28"/>
+          <w:szCs w:val="28"/>
+        </w:rPr>
+      </w:pPr>
+      <w:r>
+        <w:rPr>
+          <w:sz w:val="28"/>
+          <w:szCs w:val="28"/>
+        </w:rPr>
+        <w:t>brisilio</w:t>
+      </w:r>
+    </w:p>
+    <w:p>
+      <w:pPr>
+        <w:spacing w:after="0"/>
+        <w:rPr>
+          <w:sz w:val="28"/>
+          <w:szCs w:val="28"/>
+        </w:rPr>
+      </w:pPr>
+    </w:p>
+    <w:p>
+      <w:pPr>
+        <w:spacing w:after="0"/>
+        <w:rPr>
+          <w:sz w:val="28"/>
+          <w:szCs w:val="28"/>
+        </w:rPr>
+      </w:pPr>
+      <w:r>
+        <w:rPr>
+          <w:sz w:val="28"/>
+          <w:szCs w:val="28"/>
+        </w:rPr>
+        <w:t>how to handle scrum team</w:t>
+      </w:r>
+    </w:p>
+    <w:p>
+      <w:pPr>
+        <w:spacing w:after="0"/>
+        <w:rPr>
+          <w:sz w:val="28"/>
+          <w:szCs w:val="28"/>
+        </w:rPr>
+      </w:pPr>
+      <w:r>
+        <w:rPr>
+          <w:sz w:val="28"/>
+          <w:szCs w:val="28"/>
+        </w:rPr>
+        <w:t>crisp</w:t>
+      </w:r>
+    </w:p>
+    <w:p>
+      <w:pPr>
+        <w:spacing w:after="0"/>
+        <w:rPr>
+          <w:sz w:val="28"/>
+          <w:szCs w:val="28"/>
+        </w:rPr>
+      </w:pPr>
+      <w:r>
+        <w:rPr>
+          <w:sz w:val="28"/>
+          <w:szCs w:val="28"/>
+        </w:rPr>
+        <w:t>how to increase performance of team</w:t>
+      </w:r>
+    </w:p>
+    <w:p>
+      <w:pPr>
+        <w:spacing w:after="0"/>
+        <w:rPr>
+          <w:sz w:val="28"/>
+          <w:szCs w:val="28"/>
+        </w:rPr>
+      </w:pPr>
+      <w:r>
+        <w:rPr>
+          <w:sz w:val="28"/>
+          <w:szCs w:val="28"/>
+        </w:rPr>
+        <w:t>what thing you do not want in team</w:t>
+      </w:r>
+    </w:p>
+    <w:p>
+      <w:pPr>
+        <w:spacing w:after="0"/>
+        <w:rPr>
+          <w:sz w:val="28"/>
+          <w:szCs w:val="28"/>
+        </w:rPr>
+      </w:pPr>
     </w:p>
     <w:p>
       <w:pPr>
@@ -1847,7 +2190,7 @@
             <w:rPr>
               <w:noProof/>
             </w:rPr>
-            <w:t>4</w:t>
+            <w:t>5</w:t>
           </w:r>
         </w:fldSimple>
       </w:p>

--- a/interview/interview asked.docx
+++ b/interview/interview asked.docx
@@ -2029,6 +2029,835 @@
         </w:rPr>
         <w:t>what thing you do not want in team</w:t>
       </w:r>
+    </w:p>
+    <w:p>
+      <w:pPr>
+        <w:spacing w:after="0"/>
+        <w:rPr>
+          <w:sz w:val="28"/>
+          <w:szCs w:val="28"/>
+        </w:rPr>
+      </w:pPr>
+    </w:p>
+    <w:p>
+      <w:pPr>
+        <w:spacing w:after="0"/>
+        <w:rPr>
+          <w:sz w:val="28"/>
+          <w:szCs w:val="28"/>
+        </w:rPr>
+      </w:pPr>
+    </w:p>
+    <w:p>
+      <w:pPr>
+        <w:spacing w:after="0"/>
+        <w:rPr>
+          <w:sz w:val="28"/>
+          <w:szCs w:val="28"/>
+        </w:rPr>
+      </w:pPr>
+    </w:p>
+    <w:p>
+      <w:pPr>
+        <w:spacing w:after="0"/>
+        <w:rPr>
+          <w:sz w:val="28"/>
+          <w:szCs w:val="28"/>
+        </w:rPr>
+      </w:pPr>
+      <w:r>
+        <w:rPr>
+          <w:sz w:val="28"/>
+          <w:szCs w:val="28"/>
+        </w:rPr>
+        <w:t>syncrasy tech lead</w:t>
+      </w:r>
+    </w:p>
+    <w:p>
+      <w:pPr>
+        <w:spacing w:after="0"/>
+        <w:rPr>
+          <w:sz w:val="28"/>
+          <w:szCs w:val="28"/>
+        </w:rPr>
+      </w:pPr>
+      <w:r>
+        <w:rPr>
+          <w:sz w:val="28"/>
+          <w:szCs w:val="28"/>
+        </w:rPr>
+        <w:t>asked abt jwt token</w:t>
+      </w:r>
+    </w:p>
+    <w:p>
+      <w:pPr>
+        <w:spacing w:after="0"/>
+        <w:rPr>
+          <w:sz w:val="28"/>
+          <w:szCs w:val="28"/>
+        </w:rPr>
+      </w:pPr>
+      <w:r>
+        <w:rPr>
+          <w:sz w:val="28"/>
+          <w:szCs w:val="28"/>
+        </w:rPr>
+        <w:t>maches token or</w:t>
+      </w:r>
+    </w:p>
+    <w:p>
+      <w:pPr>
+        <w:spacing w:after="0"/>
+        <w:rPr>
+          <w:sz w:val="28"/>
+          <w:szCs w:val="28"/>
+        </w:rPr>
+      </w:pPr>
+      <w:r>
+        <w:rPr>
+          <w:sz w:val="28"/>
+          <w:szCs w:val="28"/>
+        </w:rPr>
+        <w:t>large data how to optimize</w:t>
+      </w:r>
+    </w:p>
+    <w:p>
+      <w:pPr>
+        <w:spacing w:after="0"/>
+        <w:rPr>
+          <w:sz w:val="28"/>
+          <w:szCs w:val="28"/>
+        </w:rPr>
+      </w:pPr>
+      <w:r>
+        <w:rPr>
+          <w:sz w:val="28"/>
+          <w:szCs w:val="28"/>
+        </w:rPr>
+        <w:t>technical documents need to make</w:t>
+      </w:r>
+    </w:p>
+    <w:p>
+      <w:pPr>
+        <w:spacing w:after="0"/>
+        <w:rPr>
+          <w:sz w:val="28"/>
+          <w:szCs w:val="28"/>
+        </w:rPr>
+      </w:pPr>
+      <w:r>
+        <w:rPr>
+          <w:sz w:val="28"/>
+          <w:szCs w:val="28"/>
+        </w:rPr>
+        <w:t>apis error 400&amp;500 and what is 429</w:t>
+      </w:r>
+    </w:p>
+    <w:p>
+      <w:pPr>
+        <w:spacing w:after="0"/>
+        <w:rPr>
+          <w:sz w:val="28"/>
+          <w:szCs w:val="28"/>
+        </w:rPr>
+      </w:pPr>
+      <w:r>
+        <w:rPr>
+          <w:sz w:val="28"/>
+          <w:szCs w:val="28"/>
+        </w:rPr>
+        <w:t>2 people took interview</w:t>
+      </w:r>
+    </w:p>
+    <w:p>
+      <w:pPr>
+        <w:spacing w:after="0"/>
+        <w:rPr>
+          <w:sz w:val="28"/>
+          <w:szCs w:val="28"/>
+        </w:rPr>
+      </w:pPr>
+    </w:p>
+    <w:p>
+      <w:pPr>
+        <w:spacing w:after="0"/>
+        <w:rPr>
+          <w:sz w:val="28"/>
+          <w:szCs w:val="28"/>
+        </w:rPr>
+      </w:pPr>
+      <w:r>
+        <w:rPr>
+          <w:sz w:val="28"/>
+          <w:szCs w:val="28"/>
+        </w:rPr>
+        <w:t>happy minds php developer</w:t>
+      </w:r>
+    </w:p>
+    <w:p>
+      <w:pPr>
+        <w:spacing w:after="0"/>
+        <w:rPr>
+          <w:sz w:val="28"/>
+          <w:szCs w:val="28"/>
+        </w:rPr>
+      </w:pPr>
+      <w:r>
+        <w:rPr>
+          <w:sz w:val="28"/>
+          <w:szCs w:val="28"/>
+        </w:rPr>
+        <w:t>reverse routing</w:t>
+      </w:r>
+    </w:p>
+    <w:p>
+      <w:pPr>
+        <w:spacing w:after="0"/>
+        <w:rPr>
+          <w:sz w:val="28"/>
+          <w:szCs w:val="28"/>
+        </w:rPr>
+      </w:pPr>
+      <w:r>
+        <w:rPr>
+          <w:sz w:val="28"/>
+          <w:szCs w:val="28"/>
+        </w:rPr>
+        <w:t>service container in laravel</w:t>
+      </w:r>
+    </w:p>
+    <w:p>
+      <w:pPr>
+        <w:spacing w:after="0"/>
+        <w:rPr>
+          <w:sz w:val="28"/>
+          <w:szCs w:val="28"/>
+        </w:rPr>
+      </w:pPr>
+      <w:r>
+        <w:rPr>
+          <w:sz w:val="28"/>
+          <w:szCs w:val="28"/>
+        </w:rPr>
+        <w:t>yaml files</w:t>
+      </w:r>
+    </w:p>
+    <w:p>
+      <w:pPr>
+        <w:spacing w:after="0"/>
+        <w:rPr>
+          <w:sz w:val="28"/>
+          <w:szCs w:val="28"/>
+        </w:rPr>
+      </w:pPr>
+      <w:r>
+        <w:rPr>
+          <w:sz w:val="28"/>
+          <w:szCs w:val="28"/>
+        </w:rPr>
+        <w:t>prevent default in jquery</w:t>
+      </w:r>
+    </w:p>
+    <w:p>
+      <w:pPr>
+        <w:spacing w:after="0"/>
+        <w:rPr>
+          <w:sz w:val="28"/>
+          <w:szCs w:val="28"/>
+        </w:rPr>
+      </w:pPr>
+      <w:r>
+        <w:rPr>
+          <w:sz w:val="28"/>
+          <w:szCs w:val="28"/>
+        </w:rPr>
+        <w:t>define and constant diff</w:t>
+      </w:r>
+    </w:p>
+    <w:p>
+      <w:pPr>
+        <w:spacing w:after="0"/>
+        <w:rPr>
+          <w:sz w:val="28"/>
+          <w:szCs w:val="28"/>
+        </w:rPr>
+      </w:pPr>
+      <w:r>
+        <w:rPr>
+          <w:sz w:val="28"/>
+          <w:szCs w:val="28"/>
+        </w:rPr>
+        <w:t>var-dump</w:t>
+      </w:r>
+    </w:p>
+    <w:p>
+      <w:pPr>
+        <w:spacing w:after="0"/>
+        <w:rPr>
+          <w:sz w:val="28"/>
+          <w:szCs w:val="28"/>
+        </w:rPr>
+      </w:pPr>
+      <w:r>
+        <w:rPr>
+          <w:sz w:val="28"/>
+          <w:szCs w:val="28"/>
+        </w:rPr>
+        <w:t>interface and abstract class difference</w:t>
+      </w:r>
+    </w:p>
+    <w:p>
+      <w:pPr>
+        <w:spacing w:after="0"/>
+        <w:rPr>
+          <w:sz w:val="28"/>
+          <w:szCs w:val="28"/>
+        </w:rPr>
+      </w:pPr>
+      <w:r>
+        <w:rPr>
+          <w:sz w:val="28"/>
+          <w:szCs w:val="28"/>
+        </w:rPr>
+        <w:lastRenderedPageBreak/>
+        <w:t>copy function</w:t>
+      </w:r>
+    </w:p>
+    <w:p>
+      <w:pPr>
+        <w:spacing w:after="0"/>
+        <w:rPr>
+          <w:sz w:val="28"/>
+          <w:szCs w:val="28"/>
+        </w:rPr>
+      </w:pPr>
+      <w:r>
+        <w:rPr>
+          <w:sz w:val="28"/>
+          <w:szCs w:val="28"/>
+        </w:rPr>
+        <w:t>mysql functions</w:t>
+      </w:r>
+    </w:p>
+    <w:p>
+      <w:pPr>
+        <w:spacing w:after="0"/>
+        <w:rPr>
+          <w:sz w:val="28"/>
+          <w:szCs w:val="28"/>
+        </w:rPr>
+      </w:pPr>
+      <w:r>
+        <w:rPr>
+          <w:sz w:val="28"/>
+          <w:szCs w:val="28"/>
+        </w:rPr>
+        <w:t>views</w:t>
+      </w:r>
+    </w:p>
+    <w:p>
+      <w:pPr>
+        <w:spacing w:after="0"/>
+        <w:rPr>
+          <w:sz w:val="28"/>
+          <w:szCs w:val="28"/>
+        </w:rPr>
+      </w:pPr>
+      <w:r>
+        <w:rPr>
+          <w:sz w:val="28"/>
+          <w:szCs w:val="28"/>
+        </w:rPr>
+        <w:t>mysql query</w:t>
+      </w:r>
+    </w:p>
+    <w:p>
+      <w:pPr>
+        <w:spacing w:after="0"/>
+        <w:rPr>
+          <w:sz w:val="28"/>
+          <w:szCs w:val="28"/>
+        </w:rPr>
+      </w:pPr>
+      <w:r>
+        <w:rPr>
+          <w:sz w:val="28"/>
+          <w:szCs w:val="28"/>
+        </w:rPr>
+        <w:t>triggers</w:t>
+      </w:r>
+    </w:p>
+    <w:p>
+      <w:pPr>
+        <w:spacing w:after="0"/>
+        <w:rPr>
+          <w:sz w:val="28"/>
+          <w:szCs w:val="28"/>
+        </w:rPr>
+      </w:pPr>
+    </w:p>
+    <w:p>
+      <w:pPr>
+        <w:spacing w:after="0"/>
+        <w:rPr>
+          <w:sz w:val="28"/>
+          <w:szCs w:val="28"/>
+        </w:rPr>
+      </w:pPr>
+      <w:r>
+        <w:rPr>
+          <w:sz w:val="28"/>
+          <w:szCs w:val="28"/>
+        </w:rPr>
+        <w:t>javascript</w:t>
+      </w:r>
+    </w:p>
+    <w:p>
+      <w:pPr>
+        <w:spacing w:after="0"/>
+        <w:rPr>
+          <w:sz w:val="28"/>
+          <w:szCs w:val="28"/>
+        </w:rPr>
+      </w:pPr>
+    </w:p>
+    <w:p>
+      <w:pPr>
+        <w:spacing w:after="0"/>
+        <w:rPr>
+          <w:sz w:val="28"/>
+          <w:szCs w:val="28"/>
+        </w:rPr>
+      </w:pPr>
+      <w:r>
+        <w:rPr>
+          <w:sz w:val="28"/>
+          <w:szCs w:val="28"/>
+        </w:rPr>
+        <w:t>higher order func</w:t>
+      </w:r>
+    </w:p>
+    <w:p>
+      <w:pPr>
+        <w:spacing w:after="0"/>
+        <w:rPr>
+          <w:sz w:val="28"/>
+          <w:szCs w:val="28"/>
+        </w:rPr>
+      </w:pPr>
+      <w:r>
+        <w:rPr>
+          <w:sz w:val="28"/>
+          <w:szCs w:val="28"/>
+        </w:rPr>
+        <w:t>computability python or javascript</w:t>
+      </w:r>
+    </w:p>
+    <w:p>
+      <w:pPr>
+        <w:spacing w:after="0"/>
+        <w:rPr>
+          <w:sz w:val="28"/>
+          <w:szCs w:val="28"/>
+        </w:rPr>
+      </w:pPr>
+      <w:r>
+        <w:rPr>
+          <w:sz w:val="28"/>
+          <w:szCs w:val="28"/>
+        </w:rPr>
+        <w:t>reactjs rating</w:t>
+      </w:r>
+    </w:p>
+    <w:p>
+      <w:pPr>
+        <w:spacing w:after="0"/>
+        <w:rPr>
+          <w:sz w:val="28"/>
+          <w:szCs w:val="28"/>
+        </w:rPr>
+      </w:pPr>
+      <w:r>
+        <w:rPr>
+          <w:sz w:val="28"/>
+          <w:szCs w:val="28"/>
+        </w:rPr>
+        <w:t>routing how work in react</w:t>
+      </w:r>
+    </w:p>
+    <w:p>
+      <w:pPr>
+        <w:spacing w:after="0"/>
+        <w:rPr>
+          <w:sz w:val="28"/>
+          <w:szCs w:val="28"/>
+        </w:rPr>
+      </w:pPr>
+      <w:r>
+        <w:rPr>
+          <w:sz w:val="28"/>
+          <w:szCs w:val="28"/>
+        </w:rPr>
+        <w:t>settimeout,setimmediate,callback func which output first</w:t>
+      </w:r>
+    </w:p>
+    <w:p>
+      <w:pPr>
+        <w:spacing w:after="0"/>
+        <w:rPr>
+          <w:sz w:val="28"/>
+          <w:szCs w:val="28"/>
+        </w:rPr>
+      </w:pPr>
+    </w:p>
+    <w:p>
+      <w:pPr>
+        <w:spacing w:after="0"/>
+        <w:rPr>
+          <w:sz w:val="28"/>
+          <w:szCs w:val="28"/>
+        </w:rPr>
+      </w:pPr>
+    </w:p>
+    <w:p>
+      <w:pPr>
+        <w:spacing w:after="0"/>
+        <w:rPr>
+          <w:sz w:val="28"/>
+          <w:szCs w:val="28"/>
+        </w:rPr>
+      </w:pPr>
+    </w:p>
+    <w:p>
+      <w:pPr>
+        <w:spacing w:after="0"/>
+        <w:rPr>
+          <w:sz w:val="28"/>
+          <w:szCs w:val="28"/>
+        </w:rPr>
+      </w:pPr>
+    </w:p>
+    <w:p>
+      <w:pPr>
+        <w:spacing w:after="0"/>
+        <w:rPr>
+          <w:sz w:val="28"/>
+          <w:szCs w:val="28"/>
+        </w:rPr>
+      </w:pPr>
+    </w:p>
+    <w:p>
+      <w:pPr>
+        <w:spacing w:after="0"/>
+        <w:rPr>
+          <w:sz w:val="28"/>
+          <w:szCs w:val="28"/>
+        </w:rPr>
+      </w:pPr>
+    </w:p>
+    <w:p>
+      <w:pPr>
+        <w:spacing w:after="0"/>
+        <w:rPr>
+          <w:sz w:val="28"/>
+          <w:szCs w:val="28"/>
+        </w:rPr>
+      </w:pPr>
+    </w:p>
+    <w:p>
+      <w:pPr>
+        <w:spacing w:after="0"/>
+        <w:rPr>
+          <w:sz w:val="28"/>
+          <w:szCs w:val="28"/>
+        </w:rPr>
+      </w:pPr>
+    </w:p>
+    <w:p>
+      <w:pPr>
+        <w:spacing w:after="0"/>
+        <w:rPr>
+          <w:sz w:val="28"/>
+          <w:szCs w:val="28"/>
+        </w:rPr>
+      </w:pPr>
+    </w:p>
+    <w:p>
+      <w:pPr>
+        <w:spacing w:after="0"/>
+        <w:rPr>
+          <w:sz w:val="28"/>
+          <w:szCs w:val="28"/>
+        </w:rPr>
+      </w:pPr>
+    </w:p>
+    <w:p>
+      <w:pPr>
+        <w:spacing w:after="0"/>
+        <w:rPr>
+          <w:sz w:val="28"/>
+          <w:szCs w:val="28"/>
+        </w:rPr>
+      </w:pPr>
+    </w:p>
+    <w:p>
+      <w:pPr>
+        <w:spacing w:after="0"/>
+        <w:rPr>
+          <w:sz w:val="28"/>
+          <w:szCs w:val="28"/>
+        </w:rPr>
+      </w:pPr>
+    </w:p>
+    <w:p>
+      <w:pPr>
+        <w:spacing w:after="0"/>
+        <w:rPr>
+          <w:sz w:val="28"/>
+          <w:szCs w:val="28"/>
+        </w:rPr>
+      </w:pPr>
+    </w:p>
+    <w:p>
+      <w:pPr>
+        <w:spacing w:after="0"/>
+        <w:rPr>
+          <w:sz w:val="28"/>
+          <w:szCs w:val="28"/>
+        </w:rPr>
+      </w:pPr>
+    </w:p>
+    <w:p>
+      <w:pPr>
+        <w:spacing w:after="0"/>
+        <w:rPr>
+          <w:sz w:val="28"/>
+          <w:szCs w:val="28"/>
+        </w:rPr>
+      </w:pPr>
+    </w:p>
+    <w:p>
+      <w:pPr>
+        <w:spacing w:after="0"/>
+        <w:rPr>
+          <w:sz w:val="28"/>
+          <w:szCs w:val="28"/>
+        </w:rPr>
+      </w:pPr>
+    </w:p>
+    <w:p>
+      <w:pPr>
+        <w:spacing w:after="0"/>
+        <w:rPr>
+          <w:sz w:val="28"/>
+          <w:szCs w:val="28"/>
+        </w:rPr>
+      </w:pPr>
+    </w:p>
+    <w:p>
+      <w:pPr>
+        <w:spacing w:after="0"/>
+        <w:rPr>
+          <w:sz w:val="28"/>
+          <w:szCs w:val="28"/>
+        </w:rPr>
+      </w:pPr>
+    </w:p>
+    <w:p>
+      <w:pPr>
+        <w:spacing w:after="0"/>
+        <w:rPr>
+          <w:sz w:val="28"/>
+          <w:szCs w:val="28"/>
+        </w:rPr>
+      </w:pPr>
+    </w:p>
+    <w:p>
+      <w:pPr>
+        <w:spacing w:after="0"/>
+        <w:rPr>
+          <w:sz w:val="28"/>
+          <w:szCs w:val="28"/>
+        </w:rPr>
+      </w:pPr>
+    </w:p>
+    <w:p>
+      <w:pPr>
+        <w:spacing w:after="0"/>
+        <w:rPr>
+          <w:sz w:val="28"/>
+          <w:szCs w:val="28"/>
+        </w:rPr>
+      </w:pPr>
+    </w:p>
+    <w:p>
+      <w:pPr>
+        <w:spacing w:after="0"/>
+        <w:rPr>
+          <w:sz w:val="28"/>
+          <w:szCs w:val="28"/>
+        </w:rPr>
+      </w:pPr>
+      <w:r>
+        <w:rPr>
+          <w:sz w:val="28"/>
+          <w:szCs w:val="28"/>
+        </w:rPr>
+        <w:t xml:space="preserve">Answer </w:t>
+      </w:r>
+    </w:p>
+    <w:p>
+      <w:pPr>
+        <w:spacing w:after="0"/>
+        <w:rPr>
+          <w:sz w:val="28"/>
+          <w:szCs w:val="28"/>
+        </w:rPr>
+      </w:pPr>
+    </w:p>
+    <w:p>
+      <w:pPr>
+        <w:pStyle w:val="NormalWeb"/>
+        <w:shd w:val="clear" w:color="auto" w:fill="FFFFFF"/>
+        <w:spacing w:before="0" w:beforeAutospacing="0" w:after="0" w:afterAutospacing="0"/>
+        <w:textAlignment w:val="baseline"/>
+        <w:rPr>
+          <w:rFonts w:ascii="Segoe UI" w:hAnsi="Segoe UI" w:cs="Segoe UI"/>
+          <w:color w:val="232629"/>
+          <w:sz w:val="23"/>
+          <w:szCs w:val="23"/>
+        </w:rPr>
+      </w:pPr>
+      <w:r>
+        <w:rPr>
+          <w:rStyle w:val="Strong"/>
+          <w:rFonts w:ascii="inherit" w:hAnsi="inherit" w:cs="Segoe UI"/>
+          <w:color w:val="232629"/>
+          <w:sz w:val="23"/>
+          <w:szCs w:val="23"/>
+          <w:bdr w:val="none" w:sz="0" w:space="0" w:color="auto" w:frame="1"/>
+        </w:rPr>
+        <w:t>setTimeout</w:t>
+      </w:r>
+      <w:r>
+        <w:rPr>
+          <w:rFonts w:ascii="Segoe UI" w:hAnsi="Segoe UI" w:cs="Segoe UI"/>
+          <w:color w:val="232629"/>
+          <w:sz w:val="23"/>
+          <w:szCs w:val="23"/>
+        </w:rPr>
+        <w:t> is simply like calling the function after delay has finished. Whenever a function is called it is not executed immediately, but queued so that it is executed after all the executing and currently queued eventhandlers finish first. setTimeout(,0) essentially means execute after all current functions in the present queue get executed. No guarantees can be made about how long it could take.</w:t>
+      </w:r>
+    </w:p>
+    <w:p>
+      <w:pPr>
+        <w:pStyle w:val="NormalWeb"/>
+        <w:shd w:val="clear" w:color="auto" w:fill="FFFFFF"/>
+        <w:spacing w:before="0" w:beforeAutospacing="0" w:after="0" w:afterAutospacing="0"/>
+        <w:textAlignment w:val="baseline"/>
+        <w:rPr>
+          <w:rFonts w:ascii="Segoe UI" w:hAnsi="Segoe UI" w:cs="Segoe UI"/>
+          <w:color w:val="232629"/>
+          <w:sz w:val="23"/>
+          <w:szCs w:val="23"/>
+        </w:rPr>
+      </w:pPr>
+      <w:r>
+        <w:rPr>
+          <w:rStyle w:val="Strong"/>
+          <w:rFonts w:ascii="inherit" w:hAnsi="inherit" w:cs="Segoe UI"/>
+          <w:color w:val="232629"/>
+          <w:sz w:val="23"/>
+          <w:szCs w:val="23"/>
+          <w:bdr w:val="none" w:sz="0" w:space="0" w:color="auto" w:frame="1"/>
+        </w:rPr>
+        <w:t>setImmediate</w:t>
+      </w:r>
+      <w:r>
+        <w:rPr>
+          <w:rFonts w:ascii="Segoe UI" w:hAnsi="Segoe UI" w:cs="Segoe UI"/>
+          <w:color w:val="232629"/>
+          <w:sz w:val="23"/>
+          <w:szCs w:val="23"/>
+        </w:rPr>
+        <w:t> is similar in this regard except that it doesn't use queue of functions. It checks queue of I/O eventhandlers. If all I/O events in the current snapshot are processed, it executes the callback. It queues them immediately after the last I/O handler somewhat like process.nextTick. So it is faster.</w:t>
+      </w:r>
+    </w:p>
+    <w:p>
+      <w:pPr>
+        <w:spacing w:after="0"/>
+        <w:rPr>
+          <w:sz w:val="28"/>
+          <w:szCs w:val="28"/>
+        </w:rPr>
+      </w:pPr>
+    </w:p>
+    <w:p>
+      <w:pPr>
+        <w:shd w:val="clear" w:color="auto" w:fill="FFFFFF"/>
+        <w:spacing w:after="0" w:line="240" w:lineRule="auto"/>
+        <w:rPr>
+          <w:rFonts w:ascii="Arial" w:eastAsia="Times New Roman" w:hAnsi="Arial" w:cs="Arial"/>
+          <w:color w:val="202124"/>
+          <w:sz w:val="21"/>
+          <w:szCs w:val="21"/>
+          <w:lang w:val="en-IN"/>
+        </w:rPr>
+      </w:pPr>
+      <w:r>
+        <w:rPr>
+          <w:rFonts w:ascii="Arial" w:eastAsia="Times New Roman" w:hAnsi="Arial" w:cs="Arial"/>
+          <w:color w:val="202124"/>
+          <w:sz w:val="33"/>
+          <w:lang/>
+        </w:rPr>
+        <w:t>Basically, </w:t>
+      </w:r>
+      <w:r>
+        <w:rPr>
+          <w:rFonts w:ascii="Arial" w:eastAsia="Times New Roman" w:hAnsi="Arial" w:cs="Arial"/>
+          <w:color w:val="040C28"/>
+          <w:sz w:val="33"/>
+          <w:lang/>
+        </w:rPr>
+        <w:t>a function which takes another function as an argument or returns a function</w:t>
+      </w:r>
+      <w:r>
+        <w:rPr>
+          <w:rFonts w:ascii="Arial" w:eastAsia="Times New Roman" w:hAnsi="Arial" w:cs="Arial"/>
+          <w:color w:val="202124"/>
+          <w:sz w:val="33"/>
+          <w:lang/>
+        </w:rPr>
+        <w:t> is known as a higher order function. Let's deep dive a bit to see both types of implementation, that is: Passing a function as an argument to another function. Returning a function from another function.</w:t>
+      </w:r>
+      <w:r>
+        <w:rPr>
+          <w:rFonts w:ascii="Arial" w:eastAsia="Times New Roman" w:hAnsi="Arial" w:cs="Arial"/>
+          <w:color w:val="70757A"/>
+          <w:sz w:val="18"/>
+          <w:lang w:val="en-IN"/>
+        </w:rPr>
+        <w:t>09-Jun-2022</w:t>
+      </w:r>
+    </w:p>
+    <w:p>
+      <w:pPr>
+        <w:spacing w:after="0"/>
+        <w:rPr>
+          <w:sz w:val="28"/>
+          <w:szCs w:val="28"/>
+        </w:rPr>
+      </w:pPr>
+    </w:p>
+    <w:p>
+      <w:pPr>
+        <w:spacing w:after="0"/>
+        <w:rPr>
+          <w:sz w:val="28"/>
+          <w:szCs w:val="28"/>
+        </w:rPr>
+      </w:pPr>
     </w:p>
     <w:p>
       <w:pPr>
@@ -2190,7 +3019,7 @@
             <w:rPr>
               <w:noProof/>
             </w:rPr>
-            <w:t>5</w:t>
+            <w:t>7</w:t>
           </w:r>
         </w:fldSimple>
       </w:p>
@@ -2448,6 +3277,43 @@
     <w:uiPriority w:val="99"/>
     <w:semiHidden/>
     <w:rsid w:val="009F3170"/>
+  </w:style>
+  <w:style w:type="paragraph" w:styleId="NormalWeb">
+    <w:name w:val="Normal (Web)"/>
+    <w:basedOn w:val="Normal"/>
+    <w:uiPriority w:val="99"/>
+    <w:semiHidden/>
+    <w:unhideWhenUsed/>
+    <w:rsid w:val="00BA66E9"/>
+    <w:pPr>
+      <w:spacing w:before="100" w:beforeAutospacing="1" w:after="100" w:afterAutospacing="1" w:line="240" w:lineRule="auto"/>
+    </w:pPr>
+    <w:rPr>
+      <w:rFonts w:ascii="Times New Roman" w:eastAsia="Times New Roman" w:hAnsi="Times New Roman" w:cs="Times New Roman"/>
+      <w:sz w:val="24"/>
+      <w:szCs w:val="24"/>
+    </w:rPr>
+  </w:style>
+  <w:style w:type="character" w:styleId="Strong">
+    <w:name w:val="Strong"/>
+    <w:basedOn w:val="DefaultParagraphFont"/>
+    <w:uiPriority w:val="22"/>
+    <w:qFormat/>
+    <w:rsid w:val="00BA66E9"/>
+    <w:rPr>
+      <w:b/>
+      <w:bCs/>
+    </w:rPr>
+  </w:style>
+  <w:style w:type="character" w:customStyle="1" w:styleId="hgkelc">
+    <w:name w:val="hgkelc"/>
+    <w:basedOn w:val="DefaultParagraphFont"/>
+    <w:rsid w:val="00FA6142"/>
+  </w:style>
+  <w:style w:type="character" w:customStyle="1" w:styleId="kx21rb">
+    <w:name w:val="kx21rb"/>
+    <w:basedOn w:val="DefaultParagraphFont"/>
+    <w:rsid w:val="00FA6142"/>
   </w:style>
 </w:styles>
 </file>

--- a/interview/interview asked.docx
+++ b/interview/interview asked.docx
@@ -2809,7 +2809,6 @@
           <w:rFonts w:ascii="Arial" w:eastAsia="Times New Roman" w:hAnsi="Arial" w:cs="Arial"/>
           <w:color w:val="202124"/>
           <w:sz w:val="33"/>
-          <w:lang/>
         </w:rPr>
         <w:t>Basically, </w:t>
       </w:r>
@@ -2818,7 +2817,6 @@
           <w:rFonts w:ascii="Arial" w:eastAsia="Times New Roman" w:hAnsi="Arial" w:cs="Arial"/>
           <w:color w:val="040C28"/>
           <w:sz w:val="33"/>
-          <w:lang/>
         </w:rPr>
         <w:t>a function which takes another function as an argument or returns a function</w:t>
       </w:r>
@@ -2827,7 +2825,6 @@
           <w:rFonts w:ascii="Arial" w:eastAsia="Times New Roman" w:hAnsi="Arial" w:cs="Arial"/>
           <w:color w:val="202124"/>
           <w:sz w:val="33"/>
-          <w:lang/>
         </w:rPr>
         <w:t> is known as a higher order function. Let's deep dive a bit to see both types of implementation, that is: Passing a function as an argument to another function. Returning a function from another function.</w:t>
       </w:r>
@@ -2882,6 +2879,251 @@
           <w:szCs w:val="28"/>
         </w:rPr>
         <w:t xml:space="preserve"> </w:t>
+      </w:r>
+    </w:p>
+    <w:p>
+      <w:pPr>
+        <w:spacing w:after="0"/>
+        <w:rPr>
+          <w:sz w:val="28"/>
+          <w:szCs w:val="28"/>
+        </w:rPr>
+      </w:pPr>
+      <w:r>
+        <w:rPr>
+          <w:sz w:val="28"/>
+          <w:szCs w:val="28"/>
+        </w:rPr>
+        <w:t xml:space="preserve">Angular </w:t>
+      </w:r>
+    </w:p>
+    <w:p>
+      <w:pPr>
+        <w:spacing w:after="0"/>
+        <w:rPr>
+          <w:sz w:val="28"/>
+          <w:szCs w:val="28"/>
+        </w:rPr>
+      </w:pPr>
+    </w:p>
+    <w:p>
+      <w:pPr>
+        <w:spacing w:after="0"/>
+        <w:rPr>
+          <w:sz w:val="28"/>
+          <w:szCs w:val="28"/>
+        </w:rPr>
+      </w:pPr>
+      <w:r>
+        <w:rPr>
+          <w:sz w:val="28"/>
+          <w:szCs w:val="28"/>
+        </w:rPr>
+        <w:t>Angular create app and 1 table downside and 2 field on submit data should appear in table</w:t>
+      </w:r>
+    </w:p>
+    <w:p>
+      <w:pPr>
+        <w:spacing w:after="0"/>
+        <w:rPr>
+          <w:sz w:val="28"/>
+          <w:szCs w:val="28"/>
+        </w:rPr>
+      </w:pPr>
+    </w:p>
+    <w:p>
+      <w:pPr>
+        <w:spacing w:after="0"/>
+        <w:rPr>
+          <w:sz w:val="28"/>
+          <w:szCs w:val="28"/>
+        </w:rPr>
+      </w:pPr>
+      <w:r>
+        <w:rPr>
+          <w:sz w:val="28"/>
+          <w:szCs w:val="28"/>
+        </w:rPr>
+        <w:t>Project desc</w:t>
+      </w:r>
+    </w:p>
+    <w:p>
+      <w:pPr>
+        <w:spacing w:after="0"/>
+        <w:rPr>
+          <w:sz w:val="28"/>
+          <w:szCs w:val="28"/>
+        </w:rPr>
+      </w:pPr>
+    </w:p>
+    <w:p>
+      <w:pPr>
+        <w:spacing w:after="0"/>
+        <w:rPr>
+          <w:sz w:val="28"/>
+          <w:szCs w:val="28"/>
+        </w:rPr>
+      </w:pPr>
+    </w:p>
+    <w:p>
+      <w:pPr>
+        <w:spacing w:after="0"/>
+        <w:rPr>
+          <w:sz w:val="28"/>
+          <w:szCs w:val="28"/>
+        </w:rPr>
+      </w:pPr>
+      <w:r>
+        <w:rPr>
+          <w:sz w:val="28"/>
+          <w:szCs w:val="28"/>
+        </w:rPr>
+        <w:t>Elastic search</w:t>
+      </w:r>
+    </w:p>
+    <w:p>
+      <w:pPr>
+        <w:spacing w:after="0"/>
+        <w:rPr>
+          <w:sz w:val="28"/>
+          <w:szCs w:val="28"/>
+        </w:rPr>
+      </w:pPr>
+      <w:r>
+        <w:rPr>
+          <w:sz w:val="28"/>
+          <w:szCs w:val="28"/>
+        </w:rPr>
+        <w:t xml:space="preserve">Mongodb </w:t>
+      </w:r>
+    </w:p>
+    <w:p>
+      <w:pPr>
+        <w:spacing w:after="0"/>
+        <w:rPr>
+          <w:sz w:val="28"/>
+          <w:szCs w:val="28"/>
+        </w:rPr>
+      </w:pPr>
+      <w:r>
+        <w:rPr>
+          <w:sz w:val="28"/>
+          <w:szCs w:val="28"/>
+        </w:rPr>
+        <w:t>Idonbench</w:t>
+      </w:r>
+    </w:p>
+    <w:p>
+      <w:pPr>
+        <w:spacing w:after="0"/>
+        <w:rPr>
+          <w:sz w:val="28"/>
+          <w:szCs w:val="28"/>
+        </w:rPr>
+      </w:pPr>
+      <w:r>
+        <w:rPr>
+          <w:sz w:val="28"/>
+          <w:szCs w:val="28"/>
+        </w:rPr>
+        <w:t>Mysql update query</w:t>
+      </w:r>
+    </w:p>
+    <w:p>
+      <w:pPr>
+        <w:spacing w:after="0"/>
+        <w:rPr>
+          <w:sz w:val="28"/>
+          <w:szCs w:val="28"/>
+        </w:rPr>
+      </w:pPr>
+      <w:r>
+        <w:rPr>
+          <w:sz w:val="28"/>
+          <w:szCs w:val="28"/>
+        </w:rPr>
+        <w:lastRenderedPageBreak/>
+        <w:t>In javascript logical question</w:t>
+      </w:r>
+    </w:p>
+    <w:p>
+      <w:pPr>
+        <w:spacing w:after="0"/>
+        <w:rPr>
+          <w:sz w:val="28"/>
+          <w:szCs w:val="28"/>
+        </w:rPr>
+      </w:pPr>
+      <w:r>
+        <w:rPr>
+          <w:sz w:val="28"/>
+          <w:szCs w:val="28"/>
+        </w:rPr>
+        <w:t>Curring</w:t>
+      </w:r>
+    </w:p>
+    <w:p>
+      <w:pPr>
+        <w:spacing w:after="0"/>
+        <w:rPr>
+          <w:sz w:val="28"/>
+          <w:szCs w:val="28"/>
+        </w:rPr>
+      </w:pPr>
+      <w:r>
+        <w:rPr>
+          <w:sz w:val="28"/>
+          <w:szCs w:val="28"/>
+        </w:rPr>
+        <w:t>Adding number</w:t>
+      </w:r>
+    </w:p>
+    <w:p>
+      <w:pPr>
+        <w:spacing w:after="0"/>
+        <w:rPr>
+          <w:sz w:val="28"/>
+          <w:szCs w:val="28"/>
+        </w:rPr>
+      </w:pPr>
+      <w:r>
+        <w:rPr>
+          <w:sz w:val="28"/>
+          <w:szCs w:val="28"/>
+        </w:rPr>
+        <w:t>(12,24,36)</w:t>
+      </w:r>
+    </w:p>
+    <w:p>
+      <w:pPr>
+        <w:spacing w:after="0"/>
+        <w:rPr>
+          <w:sz w:val="28"/>
+          <w:szCs w:val="28"/>
+        </w:rPr>
+      </w:pPr>
+      <w:r>
+        <w:rPr>
+          <w:sz w:val="28"/>
+          <w:szCs w:val="28"/>
+        </w:rPr>
+        <w:t>Second largest number</w:t>
+      </w:r>
+    </w:p>
+    <w:p>
+      <w:pPr>
+        <w:spacing w:after="0"/>
+        <w:rPr>
+          <w:sz w:val="28"/>
+          <w:szCs w:val="28"/>
+        </w:rPr>
+      </w:pPr>
+      <w:r>
+        <w:rPr>
+          <w:sz w:val="28"/>
+          <w:szCs w:val="28"/>
+        </w:rPr>
+        <w:t>Array unique number</w:t>
       </w:r>
     </w:p>
     <w:p>
@@ -3019,7 +3261,7 @@
             <w:rPr>
               <w:noProof/>
             </w:rPr>
-            <w:t>7</w:t>
+            <w:t>8</w:t>
           </w:r>
         </w:fldSimple>
       </w:p>

--- a/interview/interview asked.docx
+++ b/interview/interview asked.docx
@@ -268,6 +268,287 @@
         </w:rPr>
       </w:pPr>
     </w:p>
+    <w:tbl>
+      <w:tblPr>
+        <w:tblW w:w="9740" w:type="dxa"/>
+        <w:tblInd w:w="93" w:type="dxa"/>
+        <w:tblLook w:val="04A0"/>
+      </w:tblPr>
+      <w:tblGrid>
+        <w:gridCol w:w="9740"/>
+      </w:tblGrid>
+      <w:tr>
+        <w:trPr>
+          <w:trHeight w:val="300"/>
+        </w:trPr>
+        <w:tc>
+          <w:tcPr>
+            <w:tcW w:w="9740" w:type="dxa"/>
+            <w:tcBorders>
+              <w:top w:val="nil"/>
+              <w:left w:val="nil"/>
+              <w:bottom w:val="nil"/>
+              <w:right w:val="nil"/>
+            </w:tcBorders>
+            <w:shd w:val="clear" w:color="auto" w:fill="auto"/>
+            <w:noWrap/>
+            <w:vAlign w:val="bottom"/>
+            <w:hideMark/>
+          </w:tcPr>
+          <w:p>
+            <w:pPr>
+              <w:spacing w:after="0" w:line="240" w:lineRule="auto"/>
+              <w:rPr>
+                <w:rFonts w:ascii="Calibri" w:eastAsia="Times New Roman" w:hAnsi="Calibri" w:cs="Calibri"/>
+                <w:color w:val="000000"/>
+              </w:rPr>
+            </w:pPr>
+            <w:r>
+              <w:rPr>
+                <w:rFonts w:ascii="Calibri" w:eastAsia="Times New Roman" w:hAnsi="Calibri" w:cs="Calibri"/>
+                <w:color w:val="000000"/>
+              </w:rPr>
+              <w:lastRenderedPageBreak/>
+              <w:t>dot square int quest</w:t>
+            </w:r>
+          </w:p>
+        </w:tc>
+      </w:tr>
+      <w:tr>
+        <w:trPr>
+          <w:trHeight w:val="300"/>
+        </w:trPr>
+        <w:tc>
+          <w:tcPr>
+            <w:tcW w:w="9740" w:type="dxa"/>
+            <w:tcBorders>
+              <w:top w:val="nil"/>
+              <w:left w:val="nil"/>
+              <w:bottom w:val="nil"/>
+              <w:right w:val="nil"/>
+            </w:tcBorders>
+            <w:shd w:val="clear" w:color="auto" w:fill="auto"/>
+            <w:noWrap/>
+            <w:vAlign w:val="bottom"/>
+            <w:hideMark/>
+          </w:tcPr>
+          <w:p>
+            <w:pPr>
+              <w:spacing w:after="0" w:line="240" w:lineRule="auto"/>
+              <w:rPr>
+                <w:rFonts w:ascii="Calibri" w:eastAsia="Times New Roman" w:hAnsi="Calibri" w:cs="Calibri"/>
+                <w:color w:val="000000"/>
+              </w:rPr>
+            </w:pPr>
+            <w:r>
+              <w:rPr>
+                <w:rFonts w:ascii="Calibri" w:eastAsia="Times New Roman" w:hAnsi="Calibri" w:cs="Calibri"/>
+                <w:color w:val="000000"/>
+              </w:rPr>
+              <w:t>array_walk and array_merge</w:t>
+            </w:r>
+          </w:p>
+        </w:tc>
+      </w:tr>
+      <w:tr>
+        <w:trPr>
+          <w:trHeight w:val="300"/>
+        </w:trPr>
+        <w:tc>
+          <w:tcPr>
+            <w:tcW w:w="9740" w:type="dxa"/>
+            <w:tcBorders>
+              <w:top w:val="nil"/>
+              <w:left w:val="nil"/>
+              <w:bottom w:val="nil"/>
+              <w:right w:val="nil"/>
+            </w:tcBorders>
+            <w:shd w:val="clear" w:color="auto" w:fill="auto"/>
+            <w:noWrap/>
+            <w:vAlign w:val="bottom"/>
+            <w:hideMark/>
+          </w:tcPr>
+          <w:p>
+            <w:pPr>
+              <w:spacing w:after="0" w:line="240" w:lineRule="auto"/>
+              <w:rPr>
+                <w:rFonts w:ascii="Calibri" w:eastAsia="Times New Roman" w:hAnsi="Calibri" w:cs="Calibri"/>
+                <w:color w:val="000000"/>
+              </w:rPr>
+            </w:pPr>
+            <w:r>
+              <w:rPr>
+                <w:rFonts w:ascii="Calibri" w:eastAsia="Times New Roman" w:hAnsi="Calibri" w:cs="Calibri"/>
+                <w:color w:val="000000"/>
+              </w:rPr>
+              <w:t>codeigniter ques</w:t>
+            </w:r>
+          </w:p>
+        </w:tc>
+      </w:tr>
+      <w:tr>
+        <w:trPr>
+          <w:trHeight w:val="300"/>
+        </w:trPr>
+        <w:tc>
+          <w:tcPr>
+            <w:tcW w:w="9740" w:type="dxa"/>
+            <w:tcBorders>
+              <w:top w:val="nil"/>
+              <w:left w:val="nil"/>
+              <w:bottom w:val="nil"/>
+              <w:right w:val="nil"/>
+            </w:tcBorders>
+            <w:shd w:val="clear" w:color="auto" w:fill="auto"/>
+            <w:noWrap/>
+            <w:vAlign w:val="bottom"/>
+            <w:hideMark/>
+          </w:tcPr>
+          <w:p>
+            <w:pPr>
+              <w:spacing w:after="0" w:line="240" w:lineRule="auto"/>
+              <w:rPr>
+                <w:rFonts w:ascii="Calibri" w:eastAsia="Times New Roman" w:hAnsi="Calibri" w:cs="Calibri"/>
+                <w:color w:val="000000"/>
+              </w:rPr>
+            </w:pPr>
+            <w:r>
+              <w:rPr>
+                <w:rFonts w:ascii="Calibri" w:eastAsia="Times New Roman" w:hAnsi="Calibri" w:cs="Calibri"/>
+                <w:color w:val="000000"/>
+              </w:rPr>
+              <w:t>devops questions</w:t>
+            </w:r>
+          </w:p>
+        </w:tc>
+      </w:tr>
+      <w:tr>
+        <w:trPr>
+          <w:trHeight w:val="300"/>
+        </w:trPr>
+        <w:tc>
+          <w:tcPr>
+            <w:tcW w:w="9740" w:type="dxa"/>
+            <w:tcBorders>
+              <w:top w:val="nil"/>
+              <w:left w:val="nil"/>
+              <w:bottom w:val="nil"/>
+              <w:right w:val="nil"/>
+            </w:tcBorders>
+            <w:shd w:val="clear" w:color="auto" w:fill="auto"/>
+            <w:noWrap/>
+            <w:vAlign w:val="bottom"/>
+            <w:hideMark/>
+          </w:tcPr>
+          <w:p>
+            <w:pPr>
+              <w:spacing w:after="0" w:line="240" w:lineRule="auto"/>
+              <w:rPr>
+                <w:rFonts w:ascii="Calibri" w:eastAsia="Times New Roman" w:hAnsi="Calibri" w:cs="Calibri"/>
+                <w:color w:val="000000"/>
+              </w:rPr>
+            </w:pPr>
+            <w:r>
+              <w:rPr>
+                <w:rFonts w:ascii="Calibri" w:eastAsia="Times New Roman" w:hAnsi="Calibri" w:cs="Calibri"/>
+                <w:color w:val="000000"/>
+              </w:rPr>
+              <w:t>how to raise pull request</w:t>
+            </w:r>
+          </w:p>
+        </w:tc>
+      </w:tr>
+      <w:tr>
+        <w:trPr>
+          <w:trHeight w:val="300"/>
+        </w:trPr>
+        <w:tc>
+          <w:tcPr>
+            <w:tcW w:w="9740" w:type="dxa"/>
+            <w:tcBorders>
+              <w:top w:val="nil"/>
+              <w:left w:val="nil"/>
+              <w:bottom w:val="nil"/>
+              <w:right w:val="nil"/>
+            </w:tcBorders>
+            <w:shd w:val="clear" w:color="auto" w:fill="auto"/>
+            <w:noWrap/>
+            <w:vAlign w:val="bottom"/>
+            <w:hideMark/>
+          </w:tcPr>
+          <w:p>
+            <w:pPr>
+              <w:spacing w:after="0" w:line="240" w:lineRule="auto"/>
+              <w:rPr>
+                <w:rFonts w:ascii="Calibri" w:eastAsia="Times New Roman" w:hAnsi="Calibri" w:cs="Calibri"/>
+                <w:color w:val="000000"/>
+              </w:rPr>
+            </w:pPr>
+            <w:r>
+              <w:rPr>
+                <w:rFonts w:ascii="Calibri" w:eastAsia="Times New Roman" w:hAnsi="Calibri" w:cs="Calibri"/>
+                <w:color w:val="000000"/>
+              </w:rPr>
+              <w:t>how to resolve conflicts</w:t>
+            </w:r>
+          </w:p>
+        </w:tc>
+      </w:tr>
+      <w:tr>
+        <w:trPr>
+          <w:trHeight w:val="300"/>
+        </w:trPr>
+        <w:tc>
+          <w:tcPr>
+            <w:tcW w:w="9740" w:type="dxa"/>
+            <w:tcBorders>
+              <w:top w:val="nil"/>
+              <w:left w:val="nil"/>
+              <w:bottom w:val="nil"/>
+              <w:right w:val="nil"/>
+            </w:tcBorders>
+            <w:shd w:val="clear" w:color="auto" w:fill="auto"/>
+            <w:noWrap/>
+            <w:vAlign w:val="bottom"/>
+            <w:hideMark/>
+          </w:tcPr>
+          <w:p>
+            <w:pPr>
+              <w:spacing w:after="0" w:line="240" w:lineRule="auto"/>
+              <w:rPr>
+                <w:rFonts w:ascii="Calibri" w:eastAsia="Times New Roman" w:hAnsi="Calibri" w:cs="Calibri"/>
+                <w:color w:val="000000"/>
+              </w:rPr>
+            </w:pPr>
+            <w:r>
+              <w:rPr>
+                <w:rFonts w:ascii="Calibri" w:eastAsia="Times New Roman" w:hAnsi="Calibri" w:cs="Calibri"/>
+                <w:color w:val="000000"/>
+              </w:rPr>
+              <w:t>angular application deploy without pm2 tool</w:t>
+            </w:r>
+          </w:p>
+        </w:tc>
+      </w:tr>
+    </w:tbl>
+    <w:p>
+      <w:pPr>
+        <w:spacing w:after="0"/>
+        <w:rPr>
+          <w:sz w:val="28"/>
+          <w:szCs w:val="28"/>
+        </w:rPr>
+      </w:pPr>
+    </w:p>
+    <w:p>
+      <w:pPr>
+        <w:spacing w:after="0"/>
+        <w:rPr>
+          <w:sz w:val="28"/>
+          <w:szCs w:val="28"/>
+        </w:rPr>
+      </w:pPr>
+    </w:p>
     <w:p>
       <w:pPr>
         <w:spacing w:after="0"/>
@@ -667,6 +948,7 @@
           <w:sz w:val="28"/>
           <w:szCs w:val="28"/>
         </w:rPr>
+        <w:lastRenderedPageBreak/>
         <w:t>Diff oops and rdbms</w:t>
       </w:r>
     </w:p>
@@ -795,407 +1077,407 @@
           <w:sz w:val="28"/>
           <w:szCs w:val="28"/>
         </w:rPr>
+        <w:t>Scenarios given of p.mgt</w:t>
+      </w:r>
+    </w:p>
+    <w:p>
+      <w:pPr>
+        <w:spacing w:after="0"/>
+        <w:rPr>
+          <w:sz w:val="28"/>
+          <w:szCs w:val="28"/>
+        </w:rPr>
+      </w:pPr>
+      <w:r>
+        <w:rPr>
+          <w:sz w:val="28"/>
+          <w:szCs w:val="28"/>
+        </w:rPr>
+        <w:t>Describe imp project</w:t>
+      </w:r>
+    </w:p>
+    <w:p>
+      <w:pPr>
+        <w:spacing w:after="0"/>
+        <w:rPr>
+          <w:sz w:val="28"/>
+          <w:szCs w:val="28"/>
+        </w:rPr>
+      </w:pPr>
+      <w:r>
+        <w:rPr>
+          <w:sz w:val="28"/>
+          <w:szCs w:val="28"/>
+        </w:rPr>
+        <w:t>Involvement of your in project</w:t>
+      </w:r>
+    </w:p>
+    <w:p>
+      <w:pPr>
+        <w:spacing w:after="0"/>
+        <w:rPr>
+          <w:sz w:val="28"/>
+          <w:szCs w:val="28"/>
+        </w:rPr>
+      </w:pPr>
+      <w:r>
+        <w:rPr>
+          <w:sz w:val="28"/>
+          <w:szCs w:val="28"/>
+        </w:rPr>
+        <w:t>New gen soft</w:t>
+      </w:r>
+    </w:p>
+    <w:p>
+      <w:pPr>
+        <w:spacing w:after="0"/>
+        <w:rPr>
+          <w:sz w:val="28"/>
+          <w:szCs w:val="28"/>
+        </w:rPr>
+      </w:pPr>
+      <w:r>
+        <w:rPr>
+          <w:sz w:val="28"/>
+          <w:szCs w:val="28"/>
+        </w:rPr>
+        <w:t>Why left so many companies</w:t>
+      </w:r>
+    </w:p>
+    <w:p>
+      <w:pPr>
+        <w:spacing w:after="0"/>
+        <w:rPr>
+          <w:sz w:val="28"/>
+          <w:szCs w:val="28"/>
+        </w:rPr>
+      </w:pPr>
+      <w:r>
+        <w:rPr>
+          <w:sz w:val="28"/>
+          <w:szCs w:val="28"/>
+        </w:rPr>
+        <w:t>Where do you see in next 3 years</w:t>
+      </w:r>
+    </w:p>
+    <w:p>
+      <w:pPr>
+        <w:spacing w:after="0"/>
+        <w:rPr>
+          <w:sz w:val="28"/>
+          <w:szCs w:val="28"/>
+        </w:rPr>
+      </w:pPr>
+      <w:r>
+        <w:rPr>
+          <w:sz w:val="28"/>
+          <w:szCs w:val="28"/>
+        </w:rPr>
+        <w:t>15 min only int took</w:t>
+      </w:r>
+    </w:p>
+    <w:p>
+      <w:pPr>
+        <w:spacing w:after="0"/>
+        <w:rPr>
+          <w:sz w:val="28"/>
+          <w:szCs w:val="28"/>
+        </w:rPr>
+      </w:pPr>
+      <w:r>
+        <w:rPr>
+          <w:sz w:val="28"/>
+          <w:szCs w:val="28"/>
+        </w:rPr>
+        <w:t>Cursor asked</w:t>
+      </w:r>
+    </w:p>
+    <w:p>
+      <w:pPr>
+        <w:spacing w:after="0"/>
+        <w:rPr>
+          <w:sz w:val="28"/>
+          <w:szCs w:val="28"/>
+        </w:rPr>
+      </w:pPr>
+      <w:r>
+        <w:rPr>
+          <w:sz w:val="28"/>
+          <w:szCs w:val="28"/>
+        </w:rPr>
+        <w:t xml:space="preserve">Factorial of number recursive function </w:t>
+      </w:r>
+    </w:p>
+    <w:p>
+      <w:pPr>
+        <w:spacing w:after="0"/>
+        <w:rPr>
+          <w:sz w:val="28"/>
+          <w:szCs w:val="28"/>
+        </w:rPr>
+      </w:pPr>
+      <w:r>
+        <w:rPr>
+          <w:sz w:val="28"/>
+          <w:szCs w:val="28"/>
+        </w:rPr>
+        <w:t>All function need to do in javascript</w:t>
+      </w:r>
+    </w:p>
+    <w:p>
+      <w:pPr>
+        <w:spacing w:after="0"/>
+        <w:rPr>
+          <w:sz w:val="28"/>
+          <w:szCs w:val="28"/>
+        </w:rPr>
+      </w:pPr>
+      <w:r>
+        <w:rPr>
+          <w:sz w:val="28"/>
+          <w:szCs w:val="28"/>
+        </w:rPr>
+        <w:t>angular</w:t>
+      </w:r>
+    </w:p>
+    <w:p>
+      <w:pPr>
+        <w:spacing w:after="0"/>
+        <w:rPr>
+          <w:sz w:val="28"/>
+          <w:szCs w:val="28"/>
+        </w:rPr>
+      </w:pPr>
+      <w:r>
+        <w:rPr>
+          <w:sz w:val="28"/>
+          <w:szCs w:val="28"/>
+        </w:rPr>
+        <w:t>full desc resume</w:t>
+      </w:r>
+    </w:p>
+    <w:p>
+      <w:pPr>
+        <w:spacing w:after="0"/>
+        <w:rPr>
+          <w:sz w:val="28"/>
+          <w:szCs w:val="28"/>
+        </w:rPr>
+      </w:pPr>
+      <w:r>
+        <w:rPr>
+          <w:sz w:val="28"/>
+          <w:szCs w:val="28"/>
+        </w:rPr>
+        <w:t>unifocus</w:t>
+      </w:r>
+    </w:p>
+    <w:p>
+      <w:pPr>
+        <w:spacing w:after="0"/>
+        <w:rPr>
+          <w:sz w:val="28"/>
+          <w:szCs w:val="28"/>
+        </w:rPr>
+      </w:pPr>
+      <w:r>
+        <w:rPr>
+          <w:sz w:val="28"/>
+          <w:szCs w:val="28"/>
+        </w:rPr>
+        <w:t>factorial of number</w:t>
+      </w:r>
+    </w:p>
+    <w:p>
+      <w:pPr>
+        <w:spacing w:after="0"/>
+        <w:rPr>
+          <w:sz w:val="28"/>
+          <w:szCs w:val="28"/>
+        </w:rPr>
+      </w:pPr>
+      <w:r>
+        <w:rPr>
+          <w:sz w:val="28"/>
+          <w:szCs w:val="28"/>
+        </w:rPr>
+        <w:t xml:space="preserve">sum of two no </w:t>
+      </w:r>
+    </w:p>
+    <w:p>
+      <w:pPr>
+        <w:spacing w:after="0"/>
+        <w:rPr>
+          <w:sz w:val="28"/>
+          <w:szCs w:val="28"/>
+        </w:rPr>
+      </w:pPr>
+      <w:r>
+        <w:rPr>
+          <w:sz w:val="28"/>
+          <w:szCs w:val="28"/>
+        </w:rPr>
+        <w:t>sum(2,4) sum (2),(4)</w:t>
+      </w:r>
+    </w:p>
+    <w:p>
+      <w:pPr>
+        <w:spacing w:after="0"/>
+        <w:rPr>
+          <w:sz w:val="28"/>
+          <w:szCs w:val="28"/>
+        </w:rPr>
+      </w:pPr>
+      <w:r>
+        <w:rPr>
+          <w:sz w:val="28"/>
+          <w:szCs w:val="28"/>
+        </w:rPr>
+        <w:t>map and foreach difference in array</w:t>
+      </w:r>
+    </w:p>
+    <w:p>
+      <w:pPr>
+        <w:spacing w:after="0"/>
+        <w:rPr>
+          <w:sz w:val="28"/>
+          <w:szCs w:val="28"/>
+        </w:rPr>
+      </w:pPr>
+      <w:r>
+        <w:rPr>
+          <w:sz w:val="28"/>
+          <w:szCs w:val="28"/>
+        </w:rPr>
+        <w:t>hoisting</w:t>
+      </w:r>
+    </w:p>
+    <w:p>
+      <w:pPr>
+        <w:spacing w:after="0"/>
+        <w:rPr>
+          <w:sz w:val="28"/>
+          <w:szCs w:val="28"/>
+        </w:rPr>
+      </w:pPr>
+      <w:r>
+        <w:rPr>
+          <w:sz w:val="28"/>
+          <w:szCs w:val="28"/>
+        </w:rPr>
+        <w:t>prototyping ex</w:t>
+      </w:r>
+    </w:p>
+    <w:p>
+      <w:pPr>
+        <w:spacing w:after="0"/>
+        <w:rPr>
+          <w:sz w:val="28"/>
+          <w:szCs w:val="28"/>
+        </w:rPr>
+      </w:pPr>
+      <w:r>
+        <w:rPr>
+          <w:sz w:val="28"/>
+          <w:szCs w:val="28"/>
+        </w:rPr>
+        <w:t>object destructuring</w:t>
+      </w:r>
+    </w:p>
+    <w:p>
+      <w:pPr>
+        <w:spacing w:after="0"/>
+        <w:rPr>
+          <w:sz w:val="28"/>
+          <w:szCs w:val="28"/>
+        </w:rPr>
+      </w:pPr>
+      <w:r>
+        <w:rPr>
+          <w:sz w:val="28"/>
+          <w:szCs w:val="28"/>
+        </w:rPr>
+        <w:t>spread and rest operator</w:t>
+      </w:r>
+    </w:p>
+    <w:p>
+      <w:pPr>
+        <w:spacing w:after="0"/>
+        <w:rPr>
+          <w:sz w:val="28"/>
+          <w:szCs w:val="28"/>
+        </w:rPr>
+      </w:pPr>
+      <w:r>
+        <w:rPr>
+          <w:sz w:val="28"/>
+          <w:szCs w:val="28"/>
+        </w:rPr>
+        <w:t>php</w:t>
+      </w:r>
+    </w:p>
+    <w:p>
+      <w:pPr>
+        <w:spacing w:after="0"/>
+        <w:rPr>
+          <w:sz w:val="28"/>
+          <w:szCs w:val="28"/>
+        </w:rPr>
+      </w:pPr>
+      <w:r>
+        <w:rPr>
+          <w:sz w:val="28"/>
+          <w:szCs w:val="28"/>
+        </w:rPr>
+        <w:t>mysql</w:t>
+      </w:r>
+    </w:p>
+    <w:p>
+      <w:pPr>
+        <w:spacing w:after="0"/>
+        <w:rPr>
+          <w:sz w:val="28"/>
+          <w:szCs w:val="28"/>
+        </w:rPr>
+      </w:pPr>
+      <w:r>
+        <w:rPr>
+          <w:sz w:val="28"/>
+          <w:szCs w:val="28"/>
+        </w:rPr>
+        <w:t>transactions in mysql</w:t>
+      </w:r>
+    </w:p>
+    <w:p>
+      <w:pPr>
+        <w:spacing w:after="0"/>
+        <w:rPr>
+          <w:sz w:val="28"/>
+          <w:szCs w:val="28"/>
+        </w:rPr>
+      </w:pPr>
+      <w:r>
+        <w:rPr>
+          <w:sz w:val="28"/>
+          <w:szCs w:val="28"/>
+        </w:rPr>
+        <w:t>interface and abstract class diff</w:t>
+      </w:r>
+    </w:p>
+    <w:p>
+      <w:pPr>
+        <w:spacing w:after="0"/>
+        <w:rPr>
+          <w:sz w:val="28"/>
+          <w:szCs w:val="28"/>
+        </w:rPr>
+      </w:pPr>
+      <w:r>
+        <w:rPr>
+          <w:sz w:val="28"/>
+          <w:szCs w:val="28"/>
+        </w:rPr>
         <w:lastRenderedPageBreak/>
-        <w:t>Scenarios given of p.mgt</w:t>
-      </w:r>
-    </w:p>
-    <w:p>
-      <w:pPr>
-        <w:spacing w:after="0"/>
-        <w:rPr>
-          <w:sz w:val="28"/>
-          <w:szCs w:val="28"/>
-        </w:rPr>
-      </w:pPr>
-      <w:r>
-        <w:rPr>
-          <w:sz w:val="28"/>
-          <w:szCs w:val="28"/>
-        </w:rPr>
-        <w:t>Describe imp project</w:t>
-      </w:r>
-    </w:p>
-    <w:p>
-      <w:pPr>
-        <w:spacing w:after="0"/>
-        <w:rPr>
-          <w:sz w:val="28"/>
-          <w:szCs w:val="28"/>
-        </w:rPr>
-      </w:pPr>
-      <w:r>
-        <w:rPr>
-          <w:sz w:val="28"/>
-          <w:szCs w:val="28"/>
-        </w:rPr>
-        <w:t>Involvement of your in project</w:t>
-      </w:r>
-    </w:p>
-    <w:p>
-      <w:pPr>
-        <w:spacing w:after="0"/>
-        <w:rPr>
-          <w:sz w:val="28"/>
-          <w:szCs w:val="28"/>
-        </w:rPr>
-      </w:pPr>
-      <w:r>
-        <w:rPr>
-          <w:sz w:val="28"/>
-          <w:szCs w:val="28"/>
-        </w:rPr>
-        <w:t>New gen soft</w:t>
-      </w:r>
-    </w:p>
-    <w:p>
-      <w:pPr>
-        <w:spacing w:after="0"/>
-        <w:rPr>
-          <w:sz w:val="28"/>
-          <w:szCs w:val="28"/>
-        </w:rPr>
-      </w:pPr>
-      <w:r>
-        <w:rPr>
-          <w:sz w:val="28"/>
-          <w:szCs w:val="28"/>
-        </w:rPr>
-        <w:t>Why left so many companies</w:t>
-      </w:r>
-    </w:p>
-    <w:p>
-      <w:pPr>
-        <w:spacing w:after="0"/>
-        <w:rPr>
-          <w:sz w:val="28"/>
-          <w:szCs w:val="28"/>
-        </w:rPr>
-      </w:pPr>
-      <w:r>
-        <w:rPr>
-          <w:sz w:val="28"/>
-          <w:szCs w:val="28"/>
-        </w:rPr>
-        <w:t>Where do you see in next 3 years</w:t>
-      </w:r>
-    </w:p>
-    <w:p>
-      <w:pPr>
-        <w:spacing w:after="0"/>
-        <w:rPr>
-          <w:sz w:val="28"/>
-          <w:szCs w:val="28"/>
-        </w:rPr>
-      </w:pPr>
-      <w:r>
-        <w:rPr>
-          <w:sz w:val="28"/>
-          <w:szCs w:val="28"/>
-        </w:rPr>
-        <w:t>15 min only int took</w:t>
-      </w:r>
-    </w:p>
-    <w:p>
-      <w:pPr>
-        <w:spacing w:after="0"/>
-        <w:rPr>
-          <w:sz w:val="28"/>
-          <w:szCs w:val="28"/>
-        </w:rPr>
-      </w:pPr>
-      <w:r>
-        <w:rPr>
-          <w:sz w:val="28"/>
-          <w:szCs w:val="28"/>
-        </w:rPr>
-        <w:t>Cursor asked</w:t>
-      </w:r>
-    </w:p>
-    <w:p>
-      <w:pPr>
-        <w:spacing w:after="0"/>
-        <w:rPr>
-          <w:sz w:val="28"/>
-          <w:szCs w:val="28"/>
-        </w:rPr>
-      </w:pPr>
-      <w:r>
-        <w:rPr>
-          <w:sz w:val="28"/>
-          <w:szCs w:val="28"/>
-        </w:rPr>
-        <w:t xml:space="preserve">Factorial of number recursive function </w:t>
-      </w:r>
-    </w:p>
-    <w:p>
-      <w:pPr>
-        <w:spacing w:after="0"/>
-        <w:rPr>
-          <w:sz w:val="28"/>
-          <w:szCs w:val="28"/>
-        </w:rPr>
-      </w:pPr>
-      <w:r>
-        <w:rPr>
-          <w:sz w:val="28"/>
-          <w:szCs w:val="28"/>
-        </w:rPr>
-        <w:t>All function need to do in javascript</w:t>
-      </w:r>
-    </w:p>
-    <w:p>
-      <w:pPr>
-        <w:spacing w:after="0"/>
-        <w:rPr>
-          <w:sz w:val="28"/>
-          <w:szCs w:val="28"/>
-        </w:rPr>
-      </w:pPr>
-      <w:r>
-        <w:rPr>
-          <w:sz w:val="28"/>
-          <w:szCs w:val="28"/>
-        </w:rPr>
-        <w:t>angular</w:t>
-      </w:r>
-    </w:p>
-    <w:p>
-      <w:pPr>
-        <w:spacing w:after="0"/>
-        <w:rPr>
-          <w:sz w:val="28"/>
-          <w:szCs w:val="28"/>
-        </w:rPr>
-      </w:pPr>
-      <w:r>
-        <w:rPr>
-          <w:sz w:val="28"/>
-          <w:szCs w:val="28"/>
-        </w:rPr>
-        <w:t>full desc resume</w:t>
-      </w:r>
-    </w:p>
-    <w:p>
-      <w:pPr>
-        <w:spacing w:after="0"/>
-        <w:rPr>
-          <w:sz w:val="28"/>
-          <w:szCs w:val="28"/>
-        </w:rPr>
-      </w:pPr>
-      <w:r>
-        <w:rPr>
-          <w:sz w:val="28"/>
-          <w:szCs w:val="28"/>
-        </w:rPr>
-        <w:t>unifocus</w:t>
-      </w:r>
-    </w:p>
-    <w:p>
-      <w:pPr>
-        <w:spacing w:after="0"/>
-        <w:rPr>
-          <w:sz w:val="28"/>
-          <w:szCs w:val="28"/>
-        </w:rPr>
-      </w:pPr>
-      <w:r>
-        <w:rPr>
-          <w:sz w:val="28"/>
-          <w:szCs w:val="28"/>
-        </w:rPr>
-        <w:t>factorial of number</w:t>
-      </w:r>
-    </w:p>
-    <w:p>
-      <w:pPr>
-        <w:spacing w:after="0"/>
-        <w:rPr>
-          <w:sz w:val="28"/>
-          <w:szCs w:val="28"/>
-        </w:rPr>
-      </w:pPr>
-      <w:r>
-        <w:rPr>
-          <w:sz w:val="28"/>
-          <w:szCs w:val="28"/>
-        </w:rPr>
-        <w:t xml:space="preserve">sum of two no </w:t>
-      </w:r>
-    </w:p>
-    <w:p>
-      <w:pPr>
-        <w:spacing w:after="0"/>
-        <w:rPr>
-          <w:sz w:val="28"/>
-          <w:szCs w:val="28"/>
-        </w:rPr>
-      </w:pPr>
-      <w:r>
-        <w:rPr>
-          <w:sz w:val="28"/>
-          <w:szCs w:val="28"/>
-        </w:rPr>
-        <w:t>sum(2,4) sum (2),(4)</w:t>
-      </w:r>
-    </w:p>
-    <w:p>
-      <w:pPr>
-        <w:spacing w:after="0"/>
-        <w:rPr>
-          <w:sz w:val="28"/>
-          <w:szCs w:val="28"/>
-        </w:rPr>
-      </w:pPr>
-      <w:r>
-        <w:rPr>
-          <w:sz w:val="28"/>
-          <w:szCs w:val="28"/>
-        </w:rPr>
-        <w:t>map and foreach difference in array</w:t>
-      </w:r>
-    </w:p>
-    <w:p>
-      <w:pPr>
-        <w:spacing w:after="0"/>
-        <w:rPr>
-          <w:sz w:val="28"/>
-          <w:szCs w:val="28"/>
-        </w:rPr>
-      </w:pPr>
-      <w:r>
-        <w:rPr>
-          <w:sz w:val="28"/>
-          <w:szCs w:val="28"/>
-        </w:rPr>
-        <w:t>hoisting</w:t>
-      </w:r>
-    </w:p>
-    <w:p>
-      <w:pPr>
-        <w:spacing w:after="0"/>
-        <w:rPr>
-          <w:sz w:val="28"/>
-          <w:szCs w:val="28"/>
-        </w:rPr>
-      </w:pPr>
-      <w:r>
-        <w:rPr>
-          <w:sz w:val="28"/>
-          <w:szCs w:val="28"/>
-        </w:rPr>
-        <w:t>prototyping ex</w:t>
-      </w:r>
-    </w:p>
-    <w:p>
-      <w:pPr>
-        <w:spacing w:after="0"/>
-        <w:rPr>
-          <w:sz w:val="28"/>
-          <w:szCs w:val="28"/>
-        </w:rPr>
-      </w:pPr>
-      <w:r>
-        <w:rPr>
-          <w:sz w:val="28"/>
-          <w:szCs w:val="28"/>
-        </w:rPr>
-        <w:t>object destructuring</w:t>
-      </w:r>
-    </w:p>
-    <w:p>
-      <w:pPr>
-        <w:spacing w:after="0"/>
-        <w:rPr>
-          <w:sz w:val="28"/>
-          <w:szCs w:val="28"/>
-        </w:rPr>
-      </w:pPr>
-      <w:r>
-        <w:rPr>
-          <w:sz w:val="28"/>
-          <w:szCs w:val="28"/>
-        </w:rPr>
-        <w:t>spread and rest operator</w:t>
-      </w:r>
-    </w:p>
-    <w:p>
-      <w:pPr>
-        <w:spacing w:after="0"/>
-        <w:rPr>
-          <w:sz w:val="28"/>
-          <w:szCs w:val="28"/>
-        </w:rPr>
-      </w:pPr>
-      <w:r>
-        <w:rPr>
-          <w:sz w:val="28"/>
-          <w:szCs w:val="28"/>
-        </w:rPr>
-        <w:t>php</w:t>
-      </w:r>
-    </w:p>
-    <w:p>
-      <w:pPr>
-        <w:spacing w:after="0"/>
-        <w:rPr>
-          <w:sz w:val="28"/>
-          <w:szCs w:val="28"/>
-        </w:rPr>
-      </w:pPr>
-      <w:r>
-        <w:rPr>
-          <w:sz w:val="28"/>
-          <w:szCs w:val="28"/>
-        </w:rPr>
-        <w:t>mysql</w:t>
-      </w:r>
-    </w:p>
-    <w:p>
-      <w:pPr>
-        <w:spacing w:after="0"/>
-        <w:rPr>
-          <w:sz w:val="28"/>
-          <w:szCs w:val="28"/>
-        </w:rPr>
-      </w:pPr>
-      <w:r>
-        <w:rPr>
-          <w:sz w:val="28"/>
-          <w:szCs w:val="28"/>
-        </w:rPr>
-        <w:t>transactions in mysql</w:t>
-      </w:r>
-    </w:p>
-    <w:p>
-      <w:pPr>
-        <w:spacing w:after="0"/>
-        <w:rPr>
-          <w:sz w:val="28"/>
-          <w:szCs w:val="28"/>
-        </w:rPr>
-      </w:pPr>
-      <w:r>
-        <w:rPr>
-          <w:sz w:val="28"/>
-          <w:szCs w:val="28"/>
-        </w:rPr>
-        <w:t>interface and abstract class diff</w:t>
-      </w:r>
-    </w:p>
-    <w:p>
-      <w:pPr>
-        <w:spacing w:after="0"/>
-        <w:rPr>
-          <w:sz w:val="28"/>
-          <w:szCs w:val="28"/>
-        </w:rPr>
-      </w:pPr>
-      <w:r>
-        <w:rPr>
-          <w:sz w:val="28"/>
-          <w:szCs w:val="28"/>
-        </w:rPr>
         <w:t>cron job</w:t>
       </w:r>
     </w:p>
@@ -1324,400 +1606,400 @@
           <w:sz w:val="28"/>
           <w:szCs w:val="28"/>
         </w:rPr>
+        <w:t>aws services what used</w:t>
+      </w:r>
+    </w:p>
+    <w:p>
+      <w:pPr>
+        <w:spacing w:after="0"/>
+        <w:rPr>
+          <w:sz w:val="28"/>
+          <w:szCs w:val="28"/>
+        </w:rPr>
+      </w:pPr>
+      <w:r>
+        <w:rPr>
+          <w:sz w:val="28"/>
+          <w:szCs w:val="28"/>
+        </w:rPr>
+        <w:t>decorators in angular</w:t>
+      </w:r>
+    </w:p>
+    <w:p>
+      <w:pPr>
+        <w:spacing w:after="0"/>
+        <w:rPr>
+          <w:sz w:val="28"/>
+          <w:szCs w:val="28"/>
+        </w:rPr>
+      </w:pPr>
+      <w:r>
+        <w:rPr>
+          <w:sz w:val="28"/>
+          <w:szCs w:val="28"/>
+        </w:rPr>
+        <w:t>php which version</w:t>
+      </w:r>
+    </w:p>
+    <w:p>
+      <w:pPr>
+        <w:spacing w:after="0"/>
+        <w:rPr>
+          <w:sz w:val="28"/>
+          <w:szCs w:val="28"/>
+        </w:rPr>
+      </w:pPr>
+      <w:r>
+        <w:rPr>
+          <w:sz w:val="28"/>
+          <w:szCs w:val="28"/>
+        </w:rPr>
+        <w:t>standard class in php</w:t>
+      </w:r>
+    </w:p>
+    <w:p>
+      <w:pPr>
+        <w:spacing w:after="0"/>
+        <w:rPr>
+          <w:sz w:val="28"/>
+          <w:szCs w:val="28"/>
+        </w:rPr>
+      </w:pPr>
+      <w:r>
+        <w:rPr>
+          <w:sz w:val="28"/>
+          <w:szCs w:val="28"/>
+        </w:rPr>
+        <w:t>whole interview( project worked, technology know, involvement in current prj</w:t>
+      </w:r>
+    </w:p>
+    <w:p>
+      <w:pPr>
+        <w:spacing w:after="0"/>
+        <w:rPr>
+          <w:sz w:val="28"/>
+          <w:szCs w:val="28"/>
+        </w:rPr>
+      </w:pPr>
+      <w:r>
+        <w:rPr>
+          <w:sz w:val="28"/>
+          <w:szCs w:val="28"/>
+        </w:rPr>
+        <w:t>why so many companies in 10 years</w:t>
+      </w:r>
+    </w:p>
+    <w:p>
+      <w:pPr>
+        <w:spacing w:after="0"/>
+        <w:rPr>
+          <w:sz w:val="28"/>
+          <w:szCs w:val="28"/>
+        </w:rPr>
+      </w:pPr>
+      <w:r>
+        <w:rPr>
+          <w:sz w:val="28"/>
+          <w:szCs w:val="28"/>
+        </w:rPr>
+        <w:t>int record for reference</w:t>
+      </w:r>
+    </w:p>
+    <w:p>
+      <w:pPr>
+        <w:spacing w:after="0"/>
+        <w:rPr>
+          <w:sz w:val="28"/>
+          <w:szCs w:val="28"/>
+        </w:rPr>
+      </w:pPr>
+      <w:r>
+        <w:rPr>
+          <w:sz w:val="28"/>
+          <w:szCs w:val="28"/>
+        </w:rPr>
+        <w:t>interview what you see</w:t>
+      </w:r>
+    </w:p>
+    <w:p>
+      <w:pPr>
+        <w:spacing w:after="0"/>
+        <w:rPr>
+          <w:sz w:val="28"/>
+          <w:szCs w:val="28"/>
+        </w:rPr>
+      </w:pPr>
+      <w:r>
+        <w:rPr>
+          <w:sz w:val="28"/>
+          <w:szCs w:val="28"/>
+        </w:rPr>
+        <w:t>birla soft 6th oct</w:t>
+      </w:r>
+    </w:p>
+    <w:p>
+      <w:pPr>
+        <w:spacing w:after="0"/>
+        <w:rPr>
+          <w:sz w:val="28"/>
+          <w:szCs w:val="28"/>
+        </w:rPr>
+      </w:pPr>
+      <w:r>
+        <w:rPr>
+          <w:sz w:val="28"/>
+          <w:szCs w:val="28"/>
+        </w:rPr>
+        <w:t>clusters</w:t>
+      </w:r>
+    </w:p>
+    <w:p>
+      <w:pPr>
+        <w:spacing w:after="0"/>
+        <w:rPr>
+          <w:sz w:val="28"/>
+          <w:szCs w:val="28"/>
+        </w:rPr>
+      </w:pPr>
+      <w:r>
+        <w:rPr>
+          <w:sz w:val="28"/>
+          <w:szCs w:val="28"/>
+        </w:rPr>
+        <w:t>javascripts</w:t>
+      </w:r>
+    </w:p>
+    <w:p>
+      <w:pPr>
+        <w:spacing w:after="0"/>
+        <w:rPr>
+          <w:sz w:val="28"/>
+          <w:szCs w:val="28"/>
+        </w:rPr>
+      </w:pPr>
+      <w:r>
+        <w:rPr>
+          <w:sz w:val="28"/>
+          <w:szCs w:val="28"/>
+        </w:rPr>
+        <w:t>event bubbling</w:t>
+      </w:r>
+    </w:p>
+    <w:p>
+      <w:pPr>
+        <w:spacing w:after="0"/>
+        <w:rPr>
+          <w:sz w:val="28"/>
+          <w:szCs w:val="28"/>
+        </w:rPr>
+      </w:pPr>
+      <w:r>
+        <w:rPr>
+          <w:sz w:val="28"/>
+          <w:szCs w:val="28"/>
+        </w:rPr>
+        <w:t>event emitter in node and angular</w:t>
+      </w:r>
+    </w:p>
+    <w:p>
+      <w:pPr>
+        <w:spacing w:after="0"/>
+        <w:rPr>
+          <w:sz w:val="28"/>
+          <w:szCs w:val="28"/>
+        </w:rPr>
+      </w:pPr>
+      <w:r>
+        <w:rPr>
+          <w:sz w:val="28"/>
+          <w:szCs w:val="28"/>
+        </w:rPr>
+        <w:t>tell me abt your self</w:t>
+      </w:r>
+    </w:p>
+    <w:p>
+      <w:pPr>
+        <w:spacing w:after="0"/>
+        <w:rPr>
+          <w:sz w:val="28"/>
+          <w:szCs w:val="28"/>
+        </w:rPr>
+      </w:pPr>
+      <w:r>
+        <w:rPr>
+          <w:sz w:val="28"/>
+          <w:szCs w:val="28"/>
+        </w:rPr>
+        <w:t>nodejs and angular</w:t>
+      </w:r>
+    </w:p>
+    <w:p>
+      <w:pPr>
+        <w:spacing w:after="0"/>
+        <w:rPr>
+          <w:sz w:val="28"/>
+          <w:szCs w:val="28"/>
+        </w:rPr>
+      </w:pPr>
+      <w:r>
+        <w:rPr>
+          <w:sz w:val="28"/>
+          <w:szCs w:val="28"/>
+        </w:rPr>
+        <w:t>event handling in node</w:t>
+      </w:r>
+    </w:p>
+    <w:p>
+      <w:pPr>
+        <w:spacing w:after="0"/>
+        <w:rPr>
+          <w:sz w:val="28"/>
+          <w:szCs w:val="28"/>
+        </w:rPr>
+      </w:pPr>
+      <w:r>
+        <w:rPr>
+          <w:sz w:val="28"/>
+          <w:szCs w:val="28"/>
+        </w:rPr>
+        <w:t>foreach and map difference</w:t>
+      </w:r>
+    </w:p>
+    <w:p>
+      <w:pPr>
+        <w:spacing w:after="0"/>
+        <w:rPr>
+          <w:sz w:val="28"/>
+          <w:szCs w:val="28"/>
+        </w:rPr>
+      </w:pPr>
+      <w:r>
+        <w:rPr>
+          <w:sz w:val="28"/>
+          <w:szCs w:val="28"/>
+        </w:rPr>
+        <w:t xml:space="preserve">document and window </w:t>
+      </w:r>
+      <w:r>
+        <w:rPr>
+          <w:sz w:val="28"/>
+          <w:szCs w:val="28"/>
+        </w:rPr>
+        <w:t>difference</w:t>
+      </w:r>
+    </w:p>
+    <w:p>
+      <w:pPr>
+        <w:spacing w:after="0"/>
+        <w:rPr>
+          <w:sz w:val="28"/>
+          <w:szCs w:val="28"/>
+        </w:rPr>
+      </w:pPr>
+    </w:p>
+    <w:p>
+      <w:pPr>
+        <w:spacing w:after="0"/>
+        <w:rPr>
+          <w:sz w:val="28"/>
+          <w:szCs w:val="28"/>
+        </w:rPr>
+      </w:pPr>
+      <w:r>
+        <w:rPr>
+          <w:sz w:val="28"/>
+          <w:szCs w:val="28"/>
+        </w:rPr>
+        <w:t>proc link</w:t>
+      </w:r>
+    </w:p>
+    <w:p>
+      <w:pPr>
+        <w:spacing w:after="0"/>
+        <w:rPr>
+          <w:sz w:val="28"/>
+          <w:szCs w:val="28"/>
+        </w:rPr>
+      </w:pPr>
+      <w:r>
+        <w:rPr>
+          <w:sz w:val="28"/>
+          <w:szCs w:val="28"/>
+        </w:rPr>
+        <w:t>how to handle n/w load in ecommerce site</w:t>
+      </w:r>
+    </w:p>
+    <w:p>
+      <w:pPr>
+        <w:spacing w:after="0"/>
+        <w:rPr>
+          <w:sz w:val="28"/>
+          <w:szCs w:val="28"/>
+        </w:rPr>
+      </w:pPr>
+      <w:r>
+        <w:rPr>
+          <w:sz w:val="28"/>
+          <w:szCs w:val="28"/>
+        </w:rPr>
+        <w:t>how to remove port no in url</w:t>
+      </w:r>
+    </w:p>
+    <w:p>
+      <w:pPr>
+        <w:spacing w:after="0"/>
+        <w:rPr>
+          <w:sz w:val="28"/>
+          <w:szCs w:val="28"/>
+        </w:rPr>
+      </w:pPr>
+      <w:r>
+        <w:rPr>
+          <w:sz w:val="28"/>
+          <w:szCs w:val="28"/>
+        </w:rPr>
+        <w:t>javascript prog of array</w:t>
+      </w:r>
+    </w:p>
+    <w:p>
+      <w:pPr>
+        <w:spacing w:after="0"/>
+        <w:rPr>
+          <w:sz w:val="28"/>
+          <w:szCs w:val="28"/>
+        </w:rPr>
+      </w:pPr>
+      <w:r>
+        <w:rPr>
+          <w:sz w:val="28"/>
+          <w:szCs w:val="28"/>
+        </w:rPr>
+        <w:t>how to get it</w:t>
+      </w:r>
+    </w:p>
+    <w:p>
+      <w:pPr>
+        <w:spacing w:after="0"/>
+        <w:rPr>
+          <w:sz w:val="28"/>
+          <w:szCs w:val="28"/>
+        </w:rPr>
+      </w:pPr>
+    </w:p>
+    <w:p>
+      <w:pPr>
+        <w:spacing w:after="0"/>
+        <w:rPr>
+          <w:sz w:val="28"/>
+          <w:szCs w:val="28"/>
+        </w:rPr>
+      </w:pPr>
+      <w:r>
+        <w:rPr>
+          <w:sz w:val="28"/>
+          <w:szCs w:val="28"/>
+        </w:rPr>
         <w:lastRenderedPageBreak/>
-        <w:t>aws services what used</w:t>
-      </w:r>
-    </w:p>
-    <w:p>
-      <w:pPr>
-        <w:spacing w:after="0"/>
-        <w:rPr>
-          <w:sz w:val="28"/>
-          <w:szCs w:val="28"/>
-        </w:rPr>
-      </w:pPr>
-      <w:r>
-        <w:rPr>
-          <w:sz w:val="28"/>
-          <w:szCs w:val="28"/>
-        </w:rPr>
-        <w:t>decorators in angular</w:t>
-      </w:r>
-    </w:p>
-    <w:p>
-      <w:pPr>
-        <w:spacing w:after="0"/>
-        <w:rPr>
-          <w:sz w:val="28"/>
-          <w:szCs w:val="28"/>
-        </w:rPr>
-      </w:pPr>
-      <w:r>
-        <w:rPr>
-          <w:sz w:val="28"/>
-          <w:szCs w:val="28"/>
-        </w:rPr>
-        <w:t>php which version</w:t>
-      </w:r>
-    </w:p>
-    <w:p>
-      <w:pPr>
-        <w:spacing w:after="0"/>
-        <w:rPr>
-          <w:sz w:val="28"/>
-          <w:szCs w:val="28"/>
-        </w:rPr>
-      </w:pPr>
-      <w:r>
-        <w:rPr>
-          <w:sz w:val="28"/>
-          <w:szCs w:val="28"/>
-        </w:rPr>
-        <w:t>standard class in php</w:t>
-      </w:r>
-    </w:p>
-    <w:p>
-      <w:pPr>
-        <w:spacing w:after="0"/>
-        <w:rPr>
-          <w:sz w:val="28"/>
-          <w:szCs w:val="28"/>
-        </w:rPr>
-      </w:pPr>
-      <w:r>
-        <w:rPr>
-          <w:sz w:val="28"/>
-          <w:szCs w:val="28"/>
-        </w:rPr>
-        <w:t>whole interview( project worked, technology know, involvement in current prj</w:t>
-      </w:r>
-    </w:p>
-    <w:p>
-      <w:pPr>
-        <w:spacing w:after="0"/>
-        <w:rPr>
-          <w:sz w:val="28"/>
-          <w:szCs w:val="28"/>
-        </w:rPr>
-      </w:pPr>
-      <w:r>
-        <w:rPr>
-          <w:sz w:val="28"/>
-          <w:szCs w:val="28"/>
-        </w:rPr>
-        <w:t>why so many companies in 10 years</w:t>
-      </w:r>
-    </w:p>
-    <w:p>
-      <w:pPr>
-        <w:spacing w:after="0"/>
-        <w:rPr>
-          <w:sz w:val="28"/>
-          <w:szCs w:val="28"/>
-        </w:rPr>
-      </w:pPr>
-      <w:r>
-        <w:rPr>
-          <w:sz w:val="28"/>
-          <w:szCs w:val="28"/>
-        </w:rPr>
-        <w:t>int record for reference</w:t>
-      </w:r>
-    </w:p>
-    <w:p>
-      <w:pPr>
-        <w:spacing w:after="0"/>
-        <w:rPr>
-          <w:sz w:val="28"/>
-          <w:szCs w:val="28"/>
-        </w:rPr>
-      </w:pPr>
-      <w:r>
-        <w:rPr>
-          <w:sz w:val="28"/>
-          <w:szCs w:val="28"/>
-        </w:rPr>
-        <w:t>interview what you see</w:t>
-      </w:r>
-    </w:p>
-    <w:p>
-      <w:pPr>
-        <w:spacing w:after="0"/>
-        <w:rPr>
-          <w:sz w:val="28"/>
-          <w:szCs w:val="28"/>
-        </w:rPr>
-      </w:pPr>
-      <w:r>
-        <w:rPr>
-          <w:sz w:val="28"/>
-          <w:szCs w:val="28"/>
-        </w:rPr>
-        <w:t>birla soft 6th oct</w:t>
-      </w:r>
-    </w:p>
-    <w:p>
-      <w:pPr>
-        <w:spacing w:after="0"/>
-        <w:rPr>
-          <w:sz w:val="28"/>
-          <w:szCs w:val="28"/>
-        </w:rPr>
-      </w:pPr>
-      <w:r>
-        <w:rPr>
-          <w:sz w:val="28"/>
-          <w:szCs w:val="28"/>
-        </w:rPr>
-        <w:t>clusters</w:t>
-      </w:r>
-    </w:p>
-    <w:p>
-      <w:pPr>
-        <w:spacing w:after="0"/>
-        <w:rPr>
-          <w:sz w:val="28"/>
-          <w:szCs w:val="28"/>
-        </w:rPr>
-      </w:pPr>
-      <w:r>
-        <w:rPr>
-          <w:sz w:val="28"/>
-          <w:szCs w:val="28"/>
-        </w:rPr>
-        <w:t>javascripts</w:t>
-      </w:r>
-    </w:p>
-    <w:p>
-      <w:pPr>
-        <w:spacing w:after="0"/>
-        <w:rPr>
-          <w:sz w:val="28"/>
-          <w:szCs w:val="28"/>
-        </w:rPr>
-      </w:pPr>
-      <w:r>
-        <w:rPr>
-          <w:sz w:val="28"/>
-          <w:szCs w:val="28"/>
-        </w:rPr>
-        <w:t>event bubbling</w:t>
-      </w:r>
-    </w:p>
-    <w:p>
-      <w:pPr>
-        <w:spacing w:after="0"/>
-        <w:rPr>
-          <w:sz w:val="28"/>
-          <w:szCs w:val="28"/>
-        </w:rPr>
-      </w:pPr>
-      <w:r>
-        <w:rPr>
-          <w:sz w:val="28"/>
-          <w:szCs w:val="28"/>
-        </w:rPr>
-        <w:t>event emitter in node and angular</w:t>
-      </w:r>
-    </w:p>
-    <w:p>
-      <w:pPr>
-        <w:spacing w:after="0"/>
-        <w:rPr>
-          <w:sz w:val="28"/>
-          <w:szCs w:val="28"/>
-        </w:rPr>
-      </w:pPr>
-      <w:r>
-        <w:rPr>
-          <w:sz w:val="28"/>
-          <w:szCs w:val="28"/>
-        </w:rPr>
-        <w:t>tell me abt your self</w:t>
-      </w:r>
-    </w:p>
-    <w:p>
-      <w:pPr>
-        <w:spacing w:after="0"/>
-        <w:rPr>
-          <w:sz w:val="28"/>
-          <w:szCs w:val="28"/>
-        </w:rPr>
-      </w:pPr>
-      <w:r>
-        <w:rPr>
-          <w:sz w:val="28"/>
-          <w:szCs w:val="28"/>
-        </w:rPr>
-        <w:t>nodejs and angular</w:t>
-      </w:r>
-    </w:p>
-    <w:p>
-      <w:pPr>
-        <w:spacing w:after="0"/>
-        <w:rPr>
-          <w:sz w:val="28"/>
-          <w:szCs w:val="28"/>
-        </w:rPr>
-      </w:pPr>
-      <w:r>
-        <w:rPr>
-          <w:sz w:val="28"/>
-          <w:szCs w:val="28"/>
-        </w:rPr>
-        <w:t>event handling in node</w:t>
-      </w:r>
-    </w:p>
-    <w:p>
-      <w:pPr>
-        <w:spacing w:after="0"/>
-        <w:rPr>
-          <w:sz w:val="28"/>
-          <w:szCs w:val="28"/>
-        </w:rPr>
-      </w:pPr>
-      <w:r>
-        <w:rPr>
-          <w:sz w:val="28"/>
-          <w:szCs w:val="28"/>
-        </w:rPr>
-        <w:t>foreach and map difference</w:t>
-      </w:r>
-    </w:p>
-    <w:p>
-      <w:pPr>
-        <w:spacing w:after="0"/>
-        <w:rPr>
-          <w:sz w:val="28"/>
-          <w:szCs w:val="28"/>
-        </w:rPr>
-      </w:pPr>
-      <w:r>
-        <w:rPr>
-          <w:sz w:val="28"/>
-          <w:szCs w:val="28"/>
-        </w:rPr>
-        <w:t xml:space="preserve">document and window </w:t>
-      </w:r>
-      <w:r>
-        <w:rPr>
-          <w:sz w:val="28"/>
-          <w:szCs w:val="28"/>
-        </w:rPr>
-        <w:t>difference</w:t>
-      </w:r>
-    </w:p>
-    <w:p>
-      <w:pPr>
-        <w:spacing w:after="0"/>
-        <w:rPr>
-          <w:sz w:val="28"/>
-          <w:szCs w:val="28"/>
-        </w:rPr>
-      </w:pPr>
-    </w:p>
-    <w:p>
-      <w:pPr>
-        <w:spacing w:after="0"/>
-        <w:rPr>
-          <w:sz w:val="28"/>
-          <w:szCs w:val="28"/>
-        </w:rPr>
-      </w:pPr>
-      <w:r>
-        <w:rPr>
-          <w:sz w:val="28"/>
-          <w:szCs w:val="28"/>
-        </w:rPr>
-        <w:t>proc link</w:t>
-      </w:r>
-    </w:p>
-    <w:p>
-      <w:pPr>
-        <w:spacing w:after="0"/>
-        <w:rPr>
-          <w:sz w:val="28"/>
-          <w:szCs w:val="28"/>
-        </w:rPr>
-      </w:pPr>
-      <w:r>
-        <w:rPr>
-          <w:sz w:val="28"/>
-          <w:szCs w:val="28"/>
-        </w:rPr>
-        <w:t>how to handle n/w load in ecommerce site</w:t>
-      </w:r>
-    </w:p>
-    <w:p>
-      <w:pPr>
-        <w:spacing w:after="0"/>
-        <w:rPr>
-          <w:sz w:val="28"/>
-          <w:szCs w:val="28"/>
-        </w:rPr>
-      </w:pPr>
-      <w:r>
-        <w:rPr>
-          <w:sz w:val="28"/>
-          <w:szCs w:val="28"/>
-        </w:rPr>
-        <w:t>how to remove port no in url</w:t>
-      </w:r>
-    </w:p>
-    <w:p>
-      <w:pPr>
-        <w:spacing w:after="0"/>
-        <w:rPr>
-          <w:sz w:val="28"/>
-          <w:szCs w:val="28"/>
-        </w:rPr>
-      </w:pPr>
-      <w:r>
-        <w:rPr>
-          <w:sz w:val="28"/>
-          <w:szCs w:val="28"/>
-        </w:rPr>
-        <w:t>javascript prog of array</w:t>
-      </w:r>
-    </w:p>
-    <w:p>
-      <w:pPr>
-        <w:spacing w:after="0"/>
-        <w:rPr>
-          <w:sz w:val="28"/>
-          <w:szCs w:val="28"/>
-        </w:rPr>
-      </w:pPr>
-      <w:r>
-        <w:rPr>
-          <w:sz w:val="28"/>
-          <w:szCs w:val="28"/>
-        </w:rPr>
-        <w:t>how to get it</w:t>
-      </w:r>
-    </w:p>
-    <w:p>
-      <w:pPr>
-        <w:spacing w:after="0"/>
-        <w:rPr>
-          <w:sz w:val="28"/>
-          <w:szCs w:val="28"/>
-        </w:rPr>
-      </w:pPr>
-    </w:p>
-    <w:p>
-      <w:pPr>
-        <w:spacing w:after="0"/>
-        <w:rPr>
-          <w:sz w:val="28"/>
-          <w:szCs w:val="28"/>
-        </w:rPr>
-      </w:pPr>
-      <w:r>
-        <w:rPr>
-          <w:sz w:val="28"/>
-          <w:szCs w:val="28"/>
-        </w:rPr>
         <w:t>prj mgt</w:t>
       </w:r>
     </w:p>
@@ -1839,358 +2121,358 @@
           <w:sz w:val="28"/>
           <w:szCs w:val="28"/>
         </w:rPr>
+        <w:t>entry pointi n angular</w:t>
+      </w:r>
+    </w:p>
+    <w:p>
+      <w:pPr>
+        <w:spacing w:after="0"/>
+        <w:rPr>
+          <w:sz w:val="28"/>
+          <w:szCs w:val="28"/>
+        </w:rPr>
+      </w:pPr>
+      <w:r>
+        <w:rPr>
+          <w:sz w:val="28"/>
+          <w:szCs w:val="28"/>
+        </w:rPr>
+        <w:t>how module.export work</w:t>
+      </w:r>
+    </w:p>
+    <w:p>
+      <w:pPr>
+        <w:spacing w:after="0"/>
+        <w:rPr>
+          <w:sz w:val="28"/>
+          <w:szCs w:val="28"/>
+        </w:rPr>
+      </w:pPr>
+    </w:p>
+    <w:p>
+      <w:pPr>
+        <w:spacing w:after="0"/>
+        <w:rPr>
+          <w:sz w:val="28"/>
+          <w:szCs w:val="28"/>
+        </w:rPr>
+      </w:pPr>
+      <w:r>
+        <w:rPr>
+          <w:sz w:val="28"/>
+          <w:szCs w:val="28"/>
+        </w:rPr>
+        <w:t>exit codes in node</w:t>
+      </w:r>
+    </w:p>
+    <w:p>
+      <w:pPr>
+        <w:spacing w:after="0"/>
+        <w:rPr>
+          <w:sz w:val="28"/>
+          <w:szCs w:val="28"/>
+        </w:rPr>
+      </w:pPr>
+      <w:r>
+        <w:rPr>
+          <w:sz w:val="28"/>
+          <w:szCs w:val="28"/>
+        </w:rPr>
+        <w:t>constructor and ngoninit</w:t>
+      </w:r>
+    </w:p>
+    <w:p>
+      <w:pPr>
+        <w:spacing w:after="0"/>
+        <w:rPr>
+          <w:sz w:val="28"/>
+          <w:szCs w:val="28"/>
+        </w:rPr>
+      </w:pPr>
+      <w:r>
+        <w:rPr>
+          <w:sz w:val="28"/>
+          <w:szCs w:val="28"/>
+        </w:rPr>
+        <w:t>design pattern</w:t>
+      </w:r>
+    </w:p>
+    <w:p>
+      <w:pPr>
+        <w:spacing w:after="0"/>
+        <w:rPr>
+          <w:sz w:val="28"/>
+          <w:szCs w:val="28"/>
+        </w:rPr>
+      </w:pPr>
+      <w:r>
+        <w:rPr>
+          <w:sz w:val="28"/>
+          <w:szCs w:val="28"/>
+        </w:rPr>
+        <w:t>subject and behavior subject diff</w:t>
+      </w:r>
+    </w:p>
+    <w:p>
+      <w:pPr>
+        <w:spacing w:after="0"/>
+        <w:rPr>
+          <w:sz w:val="28"/>
+          <w:szCs w:val="28"/>
+        </w:rPr>
+      </w:pPr>
+    </w:p>
+    <w:p>
+      <w:pPr>
+        <w:spacing w:after="0"/>
+        <w:rPr>
+          <w:sz w:val="28"/>
+          <w:szCs w:val="28"/>
+        </w:rPr>
+      </w:pPr>
+      <w:r>
+        <w:rPr>
+          <w:sz w:val="28"/>
+          <w:szCs w:val="28"/>
+        </w:rPr>
+        <w:t>brisilio</w:t>
+      </w:r>
+    </w:p>
+    <w:p>
+      <w:pPr>
+        <w:spacing w:after="0"/>
+        <w:rPr>
+          <w:sz w:val="28"/>
+          <w:szCs w:val="28"/>
+        </w:rPr>
+      </w:pPr>
+    </w:p>
+    <w:p>
+      <w:pPr>
+        <w:spacing w:after="0"/>
+        <w:rPr>
+          <w:sz w:val="28"/>
+          <w:szCs w:val="28"/>
+        </w:rPr>
+      </w:pPr>
+      <w:r>
+        <w:rPr>
+          <w:sz w:val="28"/>
+          <w:szCs w:val="28"/>
+        </w:rPr>
+        <w:t>how to handle scrum team</w:t>
+      </w:r>
+    </w:p>
+    <w:p>
+      <w:pPr>
+        <w:spacing w:after="0"/>
+        <w:rPr>
+          <w:sz w:val="28"/>
+          <w:szCs w:val="28"/>
+        </w:rPr>
+      </w:pPr>
+      <w:r>
+        <w:rPr>
+          <w:sz w:val="28"/>
+          <w:szCs w:val="28"/>
+        </w:rPr>
+        <w:t>crisp</w:t>
+      </w:r>
+    </w:p>
+    <w:p>
+      <w:pPr>
+        <w:spacing w:after="0"/>
+        <w:rPr>
+          <w:sz w:val="28"/>
+          <w:szCs w:val="28"/>
+        </w:rPr>
+      </w:pPr>
+      <w:r>
+        <w:rPr>
+          <w:sz w:val="28"/>
+          <w:szCs w:val="28"/>
+        </w:rPr>
+        <w:t>how to increase performance of team</w:t>
+      </w:r>
+    </w:p>
+    <w:p>
+      <w:pPr>
+        <w:spacing w:after="0"/>
+        <w:rPr>
+          <w:sz w:val="28"/>
+          <w:szCs w:val="28"/>
+        </w:rPr>
+      </w:pPr>
+      <w:r>
+        <w:rPr>
+          <w:sz w:val="28"/>
+          <w:szCs w:val="28"/>
+        </w:rPr>
+        <w:t>what thing you do not want in team</w:t>
+      </w:r>
+    </w:p>
+    <w:p>
+      <w:pPr>
+        <w:spacing w:after="0"/>
+        <w:rPr>
+          <w:sz w:val="28"/>
+          <w:szCs w:val="28"/>
+        </w:rPr>
+      </w:pPr>
+    </w:p>
+    <w:p>
+      <w:pPr>
+        <w:spacing w:after="0"/>
+        <w:rPr>
+          <w:sz w:val="28"/>
+          <w:szCs w:val="28"/>
+        </w:rPr>
+      </w:pPr>
+    </w:p>
+    <w:p>
+      <w:pPr>
+        <w:spacing w:after="0"/>
+        <w:rPr>
+          <w:sz w:val="28"/>
+          <w:szCs w:val="28"/>
+        </w:rPr>
+      </w:pPr>
+    </w:p>
+    <w:p>
+      <w:pPr>
+        <w:spacing w:after="0"/>
+        <w:rPr>
+          <w:sz w:val="28"/>
+          <w:szCs w:val="28"/>
+        </w:rPr>
+      </w:pPr>
+      <w:r>
+        <w:rPr>
+          <w:sz w:val="28"/>
+          <w:szCs w:val="28"/>
+        </w:rPr>
+        <w:t>syncrasy tech lead</w:t>
+      </w:r>
+    </w:p>
+    <w:p>
+      <w:pPr>
+        <w:spacing w:after="0"/>
+        <w:rPr>
+          <w:sz w:val="28"/>
+          <w:szCs w:val="28"/>
+        </w:rPr>
+      </w:pPr>
+      <w:r>
+        <w:rPr>
+          <w:sz w:val="28"/>
+          <w:szCs w:val="28"/>
+        </w:rPr>
+        <w:t>asked abt jwt token</w:t>
+      </w:r>
+    </w:p>
+    <w:p>
+      <w:pPr>
+        <w:spacing w:after="0"/>
+        <w:rPr>
+          <w:sz w:val="28"/>
+          <w:szCs w:val="28"/>
+        </w:rPr>
+      </w:pPr>
+      <w:r>
+        <w:rPr>
+          <w:sz w:val="28"/>
+          <w:szCs w:val="28"/>
+        </w:rPr>
+        <w:t>maches token or</w:t>
+      </w:r>
+    </w:p>
+    <w:p>
+      <w:pPr>
+        <w:spacing w:after="0"/>
+        <w:rPr>
+          <w:sz w:val="28"/>
+          <w:szCs w:val="28"/>
+        </w:rPr>
+      </w:pPr>
+      <w:r>
+        <w:rPr>
+          <w:sz w:val="28"/>
+          <w:szCs w:val="28"/>
+        </w:rPr>
+        <w:t>large data how to optimize</w:t>
+      </w:r>
+    </w:p>
+    <w:p>
+      <w:pPr>
+        <w:spacing w:after="0"/>
+        <w:rPr>
+          <w:sz w:val="28"/>
+          <w:szCs w:val="28"/>
+        </w:rPr>
+      </w:pPr>
+      <w:r>
+        <w:rPr>
+          <w:sz w:val="28"/>
+          <w:szCs w:val="28"/>
+        </w:rPr>
+        <w:t>technical documents need to make</w:t>
+      </w:r>
+    </w:p>
+    <w:p>
+      <w:pPr>
+        <w:spacing w:after="0"/>
+        <w:rPr>
+          <w:sz w:val="28"/>
+          <w:szCs w:val="28"/>
+        </w:rPr>
+      </w:pPr>
+      <w:r>
+        <w:rPr>
+          <w:sz w:val="28"/>
+          <w:szCs w:val="28"/>
+        </w:rPr>
+        <w:t>apis error 400&amp;500 and what is 429</w:t>
+      </w:r>
+    </w:p>
+    <w:p>
+      <w:pPr>
+        <w:spacing w:after="0"/>
+        <w:rPr>
+          <w:sz w:val="28"/>
+          <w:szCs w:val="28"/>
+        </w:rPr>
+      </w:pPr>
+      <w:r>
+        <w:rPr>
+          <w:sz w:val="28"/>
+          <w:szCs w:val="28"/>
+        </w:rPr>
+        <w:t>2 people took interview</w:t>
+      </w:r>
+    </w:p>
+    <w:p>
+      <w:pPr>
+        <w:spacing w:after="0"/>
+        <w:rPr>
+          <w:sz w:val="28"/>
+          <w:szCs w:val="28"/>
+        </w:rPr>
+      </w:pPr>
+    </w:p>
+    <w:p>
+      <w:pPr>
+        <w:spacing w:after="0"/>
+        <w:rPr>
+          <w:sz w:val="28"/>
+          <w:szCs w:val="28"/>
+        </w:rPr>
+      </w:pPr>
+      <w:r>
+        <w:rPr>
+          <w:sz w:val="28"/>
+          <w:szCs w:val="28"/>
+        </w:rPr>
         <w:lastRenderedPageBreak/>
-        <w:t>entry pointi n angular</w:t>
-      </w:r>
-    </w:p>
-    <w:p>
-      <w:pPr>
-        <w:spacing w:after="0"/>
-        <w:rPr>
-          <w:sz w:val="28"/>
-          <w:szCs w:val="28"/>
-        </w:rPr>
-      </w:pPr>
-      <w:r>
-        <w:rPr>
-          <w:sz w:val="28"/>
-          <w:szCs w:val="28"/>
-        </w:rPr>
-        <w:t>how module.export work</w:t>
-      </w:r>
-    </w:p>
-    <w:p>
-      <w:pPr>
-        <w:spacing w:after="0"/>
-        <w:rPr>
-          <w:sz w:val="28"/>
-          <w:szCs w:val="28"/>
-        </w:rPr>
-      </w:pPr>
-    </w:p>
-    <w:p>
-      <w:pPr>
-        <w:spacing w:after="0"/>
-        <w:rPr>
-          <w:sz w:val="28"/>
-          <w:szCs w:val="28"/>
-        </w:rPr>
-      </w:pPr>
-      <w:r>
-        <w:rPr>
-          <w:sz w:val="28"/>
-          <w:szCs w:val="28"/>
-        </w:rPr>
-        <w:t>exit codes in node</w:t>
-      </w:r>
-    </w:p>
-    <w:p>
-      <w:pPr>
-        <w:spacing w:after="0"/>
-        <w:rPr>
-          <w:sz w:val="28"/>
-          <w:szCs w:val="28"/>
-        </w:rPr>
-      </w:pPr>
-      <w:r>
-        <w:rPr>
-          <w:sz w:val="28"/>
-          <w:szCs w:val="28"/>
-        </w:rPr>
-        <w:t>constructor and ngoninit</w:t>
-      </w:r>
-    </w:p>
-    <w:p>
-      <w:pPr>
-        <w:spacing w:after="0"/>
-        <w:rPr>
-          <w:sz w:val="28"/>
-          <w:szCs w:val="28"/>
-        </w:rPr>
-      </w:pPr>
-      <w:r>
-        <w:rPr>
-          <w:sz w:val="28"/>
-          <w:szCs w:val="28"/>
-        </w:rPr>
-        <w:t>design pattern</w:t>
-      </w:r>
-    </w:p>
-    <w:p>
-      <w:pPr>
-        <w:spacing w:after="0"/>
-        <w:rPr>
-          <w:sz w:val="28"/>
-          <w:szCs w:val="28"/>
-        </w:rPr>
-      </w:pPr>
-      <w:r>
-        <w:rPr>
-          <w:sz w:val="28"/>
-          <w:szCs w:val="28"/>
-        </w:rPr>
-        <w:t>subject and behavior subject diff</w:t>
-      </w:r>
-    </w:p>
-    <w:p>
-      <w:pPr>
-        <w:spacing w:after="0"/>
-        <w:rPr>
-          <w:sz w:val="28"/>
-          <w:szCs w:val="28"/>
-        </w:rPr>
-      </w:pPr>
-    </w:p>
-    <w:p>
-      <w:pPr>
-        <w:spacing w:after="0"/>
-        <w:rPr>
-          <w:sz w:val="28"/>
-          <w:szCs w:val="28"/>
-        </w:rPr>
-      </w:pPr>
-      <w:r>
-        <w:rPr>
-          <w:sz w:val="28"/>
-          <w:szCs w:val="28"/>
-        </w:rPr>
-        <w:t>brisilio</w:t>
-      </w:r>
-    </w:p>
-    <w:p>
-      <w:pPr>
-        <w:spacing w:after="0"/>
-        <w:rPr>
-          <w:sz w:val="28"/>
-          <w:szCs w:val="28"/>
-        </w:rPr>
-      </w:pPr>
-    </w:p>
-    <w:p>
-      <w:pPr>
-        <w:spacing w:after="0"/>
-        <w:rPr>
-          <w:sz w:val="28"/>
-          <w:szCs w:val="28"/>
-        </w:rPr>
-      </w:pPr>
-      <w:r>
-        <w:rPr>
-          <w:sz w:val="28"/>
-          <w:szCs w:val="28"/>
-        </w:rPr>
-        <w:t>how to handle scrum team</w:t>
-      </w:r>
-    </w:p>
-    <w:p>
-      <w:pPr>
-        <w:spacing w:after="0"/>
-        <w:rPr>
-          <w:sz w:val="28"/>
-          <w:szCs w:val="28"/>
-        </w:rPr>
-      </w:pPr>
-      <w:r>
-        <w:rPr>
-          <w:sz w:val="28"/>
-          <w:szCs w:val="28"/>
-        </w:rPr>
-        <w:t>crisp</w:t>
-      </w:r>
-    </w:p>
-    <w:p>
-      <w:pPr>
-        <w:spacing w:after="0"/>
-        <w:rPr>
-          <w:sz w:val="28"/>
-          <w:szCs w:val="28"/>
-        </w:rPr>
-      </w:pPr>
-      <w:r>
-        <w:rPr>
-          <w:sz w:val="28"/>
-          <w:szCs w:val="28"/>
-        </w:rPr>
-        <w:t>how to increase performance of team</w:t>
-      </w:r>
-    </w:p>
-    <w:p>
-      <w:pPr>
-        <w:spacing w:after="0"/>
-        <w:rPr>
-          <w:sz w:val="28"/>
-          <w:szCs w:val="28"/>
-        </w:rPr>
-      </w:pPr>
-      <w:r>
-        <w:rPr>
-          <w:sz w:val="28"/>
-          <w:szCs w:val="28"/>
-        </w:rPr>
-        <w:t>what thing you do not want in team</w:t>
-      </w:r>
-    </w:p>
-    <w:p>
-      <w:pPr>
-        <w:spacing w:after="0"/>
-        <w:rPr>
-          <w:sz w:val="28"/>
-          <w:szCs w:val="28"/>
-        </w:rPr>
-      </w:pPr>
-    </w:p>
-    <w:p>
-      <w:pPr>
-        <w:spacing w:after="0"/>
-        <w:rPr>
-          <w:sz w:val="28"/>
-          <w:szCs w:val="28"/>
-        </w:rPr>
-      </w:pPr>
-    </w:p>
-    <w:p>
-      <w:pPr>
-        <w:spacing w:after="0"/>
-        <w:rPr>
-          <w:sz w:val="28"/>
-          <w:szCs w:val="28"/>
-        </w:rPr>
-      </w:pPr>
-    </w:p>
-    <w:p>
-      <w:pPr>
-        <w:spacing w:after="0"/>
-        <w:rPr>
-          <w:sz w:val="28"/>
-          <w:szCs w:val="28"/>
-        </w:rPr>
-      </w:pPr>
-      <w:r>
-        <w:rPr>
-          <w:sz w:val="28"/>
-          <w:szCs w:val="28"/>
-        </w:rPr>
-        <w:t>syncrasy tech lead</w:t>
-      </w:r>
-    </w:p>
-    <w:p>
-      <w:pPr>
-        <w:spacing w:after="0"/>
-        <w:rPr>
-          <w:sz w:val="28"/>
-          <w:szCs w:val="28"/>
-        </w:rPr>
-      </w:pPr>
-      <w:r>
-        <w:rPr>
-          <w:sz w:val="28"/>
-          <w:szCs w:val="28"/>
-        </w:rPr>
-        <w:t>asked abt jwt token</w:t>
-      </w:r>
-    </w:p>
-    <w:p>
-      <w:pPr>
-        <w:spacing w:after="0"/>
-        <w:rPr>
-          <w:sz w:val="28"/>
-          <w:szCs w:val="28"/>
-        </w:rPr>
-      </w:pPr>
-      <w:r>
-        <w:rPr>
-          <w:sz w:val="28"/>
-          <w:szCs w:val="28"/>
-        </w:rPr>
-        <w:t>maches token or</w:t>
-      </w:r>
-    </w:p>
-    <w:p>
-      <w:pPr>
-        <w:spacing w:after="0"/>
-        <w:rPr>
-          <w:sz w:val="28"/>
-          <w:szCs w:val="28"/>
-        </w:rPr>
-      </w:pPr>
-      <w:r>
-        <w:rPr>
-          <w:sz w:val="28"/>
-          <w:szCs w:val="28"/>
-        </w:rPr>
-        <w:t>large data how to optimize</w:t>
-      </w:r>
-    </w:p>
-    <w:p>
-      <w:pPr>
-        <w:spacing w:after="0"/>
-        <w:rPr>
-          <w:sz w:val="28"/>
-          <w:szCs w:val="28"/>
-        </w:rPr>
-      </w:pPr>
-      <w:r>
-        <w:rPr>
-          <w:sz w:val="28"/>
-          <w:szCs w:val="28"/>
-        </w:rPr>
-        <w:t>technical documents need to make</w:t>
-      </w:r>
-    </w:p>
-    <w:p>
-      <w:pPr>
-        <w:spacing w:after="0"/>
-        <w:rPr>
-          <w:sz w:val="28"/>
-          <w:szCs w:val="28"/>
-        </w:rPr>
-      </w:pPr>
-      <w:r>
-        <w:rPr>
-          <w:sz w:val="28"/>
-          <w:szCs w:val="28"/>
-        </w:rPr>
-        <w:t>apis error 400&amp;500 and what is 429</w:t>
-      </w:r>
-    </w:p>
-    <w:p>
-      <w:pPr>
-        <w:spacing w:after="0"/>
-        <w:rPr>
-          <w:sz w:val="28"/>
-          <w:szCs w:val="28"/>
-        </w:rPr>
-      </w:pPr>
-      <w:r>
-        <w:rPr>
-          <w:sz w:val="28"/>
-          <w:szCs w:val="28"/>
-        </w:rPr>
-        <w:t>2 people took interview</w:t>
-      </w:r>
-    </w:p>
-    <w:p>
-      <w:pPr>
-        <w:spacing w:after="0"/>
-        <w:rPr>
-          <w:sz w:val="28"/>
-          <w:szCs w:val="28"/>
-        </w:rPr>
-      </w:pPr>
-    </w:p>
-    <w:p>
-      <w:pPr>
-        <w:spacing w:after="0"/>
-        <w:rPr>
-          <w:sz w:val="28"/>
-          <w:szCs w:val="28"/>
-        </w:rPr>
-      </w:pPr>
-      <w:r>
-        <w:rPr>
-          <w:sz w:val="28"/>
-          <w:szCs w:val="28"/>
-        </w:rPr>
         <w:t>happy minds php developer</w:t>
       </w:r>
     </w:p>
@@ -2319,7 +2601,6 @@
           <w:sz w:val="28"/>
           <w:szCs w:val="28"/>
         </w:rPr>
-        <w:lastRenderedPageBreak/>
         <w:t>copy function</w:t>
       </w:r>
     </w:p>
@@ -3042,7 +3323,6 @@
           <w:sz w:val="28"/>
           <w:szCs w:val="28"/>
         </w:rPr>
-        <w:lastRenderedPageBreak/>
         <w:t>In javascript logical question</w:t>
       </w:r>
     </w:p>

--- a/interview/interview asked.docx
+++ b/interview/interview asked.docx
@@ -2973,108 +2973,6 @@
     </w:p>
     <w:p>
       <w:pPr>
-        <w:spacing w:after="0"/>
-        <w:rPr>
-          <w:sz w:val="28"/>
-          <w:szCs w:val="28"/>
-        </w:rPr>
-      </w:pPr>
-      <w:r>
-        <w:rPr>
-          <w:sz w:val="28"/>
-          <w:szCs w:val="28"/>
-        </w:rPr>
-        <w:t xml:space="preserve">Answer </w:t>
-      </w:r>
-    </w:p>
-    <w:p>
-      <w:pPr>
-        <w:spacing w:after="0"/>
-        <w:rPr>
-          <w:sz w:val="28"/>
-          <w:szCs w:val="28"/>
-        </w:rPr>
-      </w:pPr>
-    </w:p>
-    <w:p>
-      <w:pPr>
-        <w:pStyle w:val="NormalWeb"/>
-        <w:shd w:val="clear" w:color="auto" w:fill="FFFFFF"/>
-        <w:spacing w:before="0" w:beforeAutospacing="0" w:after="0" w:afterAutospacing="0"/>
-        <w:textAlignment w:val="baseline"/>
-        <w:rPr>
-          <w:rFonts w:ascii="Segoe UI" w:hAnsi="Segoe UI" w:cs="Segoe UI"/>
-          <w:color w:val="232629"/>
-          <w:sz w:val="23"/>
-          <w:szCs w:val="23"/>
-        </w:rPr>
-      </w:pPr>
-      <w:r>
-        <w:rPr>
-          <w:rStyle w:val="Strong"/>
-          <w:rFonts w:ascii="inherit" w:hAnsi="inherit" w:cs="Segoe UI"/>
-          <w:color w:val="232629"/>
-          <w:sz w:val="23"/>
-          <w:szCs w:val="23"/>
-          <w:bdr w:val="none" w:sz="0" w:space="0" w:color="auto" w:frame="1"/>
-        </w:rPr>
-        <w:t>setTimeout</w:t>
-      </w:r>
-      <w:r>
-        <w:rPr>
-          <w:rFonts w:ascii="Segoe UI" w:hAnsi="Segoe UI" w:cs="Segoe UI"/>
-          <w:color w:val="232629"/>
-          <w:sz w:val="23"/>
-          <w:szCs w:val="23"/>
-        </w:rPr>
-        <w:t> is simply like calling the function after delay has finished. Whenever a function is called it is not executed immediately, but queued so that it is executed after all the executing and currently queued eventhandlers finish first. setTimeout(,0) essentially means execute after all current functions in the present queue get executed. No guarantees can be made about how long it could take.</w:t>
-      </w:r>
-    </w:p>
-    <w:p>
-      <w:pPr>
-        <w:pStyle w:val="NormalWeb"/>
-        <w:shd w:val="clear" w:color="auto" w:fill="FFFFFF"/>
-        <w:spacing w:before="0" w:beforeAutospacing="0" w:after="0" w:afterAutospacing="0"/>
-        <w:textAlignment w:val="baseline"/>
-        <w:rPr>
-          <w:rFonts w:ascii="Segoe UI" w:hAnsi="Segoe UI" w:cs="Segoe UI"/>
-          <w:color w:val="232629"/>
-          <w:sz w:val="23"/>
-          <w:szCs w:val="23"/>
-        </w:rPr>
-      </w:pPr>
-      <w:r>
-        <w:rPr>
-          <w:rStyle w:val="Strong"/>
-          <w:rFonts w:ascii="inherit" w:hAnsi="inherit" w:cs="Segoe UI"/>
-          <w:color w:val="232629"/>
-          <w:sz w:val="23"/>
-          <w:szCs w:val="23"/>
-          <w:bdr w:val="none" w:sz="0" w:space="0" w:color="auto" w:frame="1"/>
-        </w:rPr>
-        <w:t>setImmediate</w:t>
-      </w:r>
-      <w:r>
-        <w:rPr>
-          <w:rFonts w:ascii="Segoe UI" w:hAnsi="Segoe UI" w:cs="Segoe UI"/>
-          <w:color w:val="232629"/>
-          <w:sz w:val="23"/>
-          <w:szCs w:val="23"/>
-        </w:rPr>
-        <w:t> is similar in this regard except that it doesn't use queue of functions. It checks queue of I/O eventhandlers. If all I/O events in the current snapshot are processed, it executes the callback. It queues them immediately after the last I/O handler somewhat like process.nextTick. So it is faster.</w:t>
-      </w:r>
-    </w:p>
-    <w:p>
-      <w:pPr>
-        <w:spacing w:after="0"/>
-        <w:rPr>
-          <w:sz w:val="28"/>
-          <w:szCs w:val="28"/>
-        </w:rPr>
-      </w:pPr>
-    </w:p>
-    <w:p>
-      <w:pPr>
         <w:shd w:val="clear" w:color="auto" w:fill="FFFFFF"/>
         <w:spacing w:after="0" w:line="240" w:lineRule="auto"/>
         <w:rPr>
@@ -3088,35 +2986,11 @@
       <w:r>
         <w:rPr>
           <w:rFonts w:ascii="Arial" w:eastAsia="Times New Roman" w:hAnsi="Arial" w:cs="Arial"/>
-          <w:color w:val="202124"/>
-          <w:sz w:val="33"/>
-        </w:rPr>
-        <w:t>Basically, </w:t>
-      </w:r>
-      <w:r>
-        <w:rPr>
-          <w:rFonts w:ascii="Arial" w:eastAsia="Times New Roman" w:hAnsi="Arial" w:cs="Arial"/>
-          <w:color w:val="040C28"/>
-          <w:sz w:val="33"/>
-        </w:rPr>
-        <w:t>a function which takes another function as an argument or returns a function</w:t>
-      </w:r>
-      <w:r>
-        <w:rPr>
-          <w:rFonts w:ascii="Arial" w:eastAsia="Times New Roman" w:hAnsi="Arial" w:cs="Arial"/>
-          <w:color w:val="202124"/>
-          <w:sz w:val="33"/>
-        </w:rPr>
-        <w:t> is known as a higher order function. Let's deep dive a bit to see both types of implementation, that is: Passing a function as an argument to another function. Returning a function from another function.</w:t>
-      </w:r>
-      <w:r>
-        <w:rPr>
-          <w:rFonts w:ascii="Arial" w:eastAsia="Times New Roman" w:hAnsi="Arial" w:cs="Arial"/>
           <w:color w:val="70757A"/>
           <w:sz w:val="18"/>
           <w:lang w:val="en-IN"/>
         </w:rPr>
-        <w:t>09-Jun-2022</w:t>
+        <w:t>Jun-2022</w:t>
       </w:r>
     </w:p>
     <w:p>
@@ -3541,7 +3415,7 @@
             <w:rPr>
               <w:noProof/>
             </w:rPr>
-            <w:t>8</w:t>
+            <w:t>7</w:t>
           </w:r>
         </w:fldSimple>
       </w:p>

--- a/interview/interview asked.docx
+++ b/interview/interview asked.docx
@@ -24,204 +24,213 @@
       <w:pPr>
         <w:spacing w:after="0"/>
         <w:rPr>
-          <w:sz w:val="28"/>
-          <w:szCs w:val="28"/>
-        </w:rPr>
-      </w:pPr>
-    </w:p>
-    <w:p>
-      <w:pPr>
-        <w:spacing w:after="0"/>
-        <w:rPr>
-          <w:sz w:val="28"/>
-          <w:szCs w:val="28"/>
-        </w:rPr>
-      </w:pPr>
-    </w:p>
-    <w:p>
-      <w:pPr>
-        <w:spacing w:after="0"/>
-        <w:rPr>
-          <w:sz w:val="28"/>
-          <w:szCs w:val="28"/>
-        </w:rPr>
-      </w:pPr>
-    </w:p>
-    <w:p>
-      <w:pPr>
-        <w:spacing w:after="0"/>
-        <w:rPr>
-          <w:sz w:val="28"/>
-          <w:szCs w:val="28"/>
-        </w:rPr>
-      </w:pPr>
-    </w:p>
-    <w:p>
-      <w:pPr>
-        <w:spacing w:after="0"/>
-        <w:rPr>
-          <w:sz w:val="28"/>
-          <w:szCs w:val="28"/>
-        </w:rPr>
-      </w:pPr>
-    </w:p>
-    <w:p>
-      <w:pPr>
-        <w:spacing w:after="0"/>
-        <w:rPr>
-          <w:sz w:val="28"/>
-          <w:szCs w:val="28"/>
-        </w:rPr>
-      </w:pPr>
-    </w:p>
-    <w:p>
-      <w:pPr>
-        <w:spacing w:after="0"/>
-        <w:rPr>
-          <w:sz w:val="28"/>
-          <w:szCs w:val="28"/>
-        </w:rPr>
-      </w:pPr>
-    </w:p>
-    <w:p>
-      <w:pPr>
-        <w:spacing w:after="0"/>
-        <w:rPr>
-          <w:sz w:val="28"/>
-          <w:szCs w:val="28"/>
-        </w:rPr>
-      </w:pPr>
-    </w:p>
-    <w:p>
-      <w:pPr>
-        <w:spacing w:after="0"/>
-        <w:rPr>
-          <w:sz w:val="28"/>
-          <w:szCs w:val="28"/>
-        </w:rPr>
-      </w:pPr>
-    </w:p>
-    <w:p>
-      <w:pPr>
-        <w:spacing w:after="0"/>
-        <w:rPr>
-          <w:sz w:val="28"/>
-          <w:szCs w:val="28"/>
-        </w:rPr>
-      </w:pPr>
-    </w:p>
-    <w:p>
-      <w:pPr>
-        <w:spacing w:after="0"/>
-        <w:rPr>
-          <w:sz w:val="28"/>
-          <w:szCs w:val="28"/>
-        </w:rPr>
-      </w:pPr>
-    </w:p>
-    <w:p>
-      <w:pPr>
-        <w:spacing w:after="0"/>
-        <w:rPr>
-          <w:sz w:val="28"/>
-          <w:szCs w:val="28"/>
-        </w:rPr>
-      </w:pPr>
-    </w:p>
-    <w:p>
-      <w:pPr>
-        <w:spacing w:after="0"/>
-        <w:rPr>
-          <w:sz w:val="28"/>
-          <w:szCs w:val="28"/>
-        </w:rPr>
-      </w:pPr>
-    </w:p>
-    <w:p>
-      <w:pPr>
-        <w:spacing w:after="0"/>
-        <w:rPr>
-          <w:sz w:val="28"/>
-          <w:szCs w:val="28"/>
-        </w:rPr>
-      </w:pPr>
-    </w:p>
-    <w:p>
-      <w:pPr>
-        <w:spacing w:after="0"/>
-        <w:rPr>
-          <w:sz w:val="28"/>
-          <w:szCs w:val="28"/>
-        </w:rPr>
-      </w:pPr>
-    </w:p>
-    <w:p>
-      <w:pPr>
-        <w:spacing w:after="0"/>
-        <w:rPr>
-          <w:sz w:val="28"/>
-          <w:szCs w:val="28"/>
-        </w:rPr>
-      </w:pPr>
-    </w:p>
-    <w:p>
-      <w:pPr>
-        <w:spacing w:after="0"/>
-        <w:rPr>
-          <w:sz w:val="28"/>
-          <w:szCs w:val="28"/>
-        </w:rPr>
-      </w:pPr>
-    </w:p>
-    <w:p>
-      <w:pPr>
-        <w:spacing w:after="0"/>
-        <w:rPr>
-          <w:sz w:val="28"/>
-          <w:szCs w:val="28"/>
-        </w:rPr>
-      </w:pPr>
-    </w:p>
-    <w:p>
-      <w:pPr>
-        <w:spacing w:after="0"/>
-        <w:rPr>
-          <w:sz w:val="28"/>
-          <w:szCs w:val="28"/>
-        </w:rPr>
-      </w:pPr>
-    </w:p>
-    <w:p>
-      <w:pPr>
-        <w:spacing w:after="0"/>
-        <w:rPr>
           <w:sz w:val="96"/>
           <w:szCs w:val="96"/>
         </w:rPr>
       </w:pPr>
-    </w:p>
-    <w:p>
-      <w:pPr>
-        <w:spacing w:after="0"/>
+      <w:r>
         <w:rPr>
           <w:sz w:val="96"/>
           <w:szCs w:val="96"/>
         </w:rPr>
-      </w:pPr>
+        <w:t xml:space="preserve">Asked </w:t>
+      </w:r>
       <w:r>
         <w:rPr>
           <w:sz w:val="96"/>
           <w:szCs w:val="96"/>
         </w:rPr>
-        <w:t xml:space="preserve">Asked </w:t>
-      </w:r>
-      <w:r>
+        <w:t>interview</w:t>
+      </w:r>
+    </w:p>
+    <w:p>
+      <w:pPr>
+        <w:spacing w:after="0"/>
+        <w:rPr>
+          <w:sz w:val="28"/>
+          <w:szCs w:val="28"/>
+        </w:rPr>
+      </w:pPr>
+    </w:p>
+    <w:p>
+      <w:pPr>
+        <w:spacing w:after="0"/>
+        <w:rPr>
+          <w:sz w:val="28"/>
+          <w:szCs w:val="28"/>
+        </w:rPr>
+      </w:pPr>
+    </w:p>
+    <w:p>
+      <w:pPr>
+        <w:spacing w:after="0"/>
+        <w:rPr>
+          <w:sz w:val="28"/>
+          <w:szCs w:val="28"/>
+        </w:rPr>
+      </w:pPr>
+    </w:p>
+    <w:p>
+      <w:pPr>
+        <w:spacing w:after="0"/>
+        <w:rPr>
+          <w:sz w:val="28"/>
+          <w:szCs w:val="28"/>
+        </w:rPr>
+      </w:pPr>
+    </w:p>
+    <w:p>
+      <w:pPr>
+        <w:spacing w:after="0"/>
+        <w:rPr>
+          <w:sz w:val="28"/>
+          <w:szCs w:val="28"/>
+        </w:rPr>
+      </w:pPr>
+    </w:p>
+    <w:p>
+      <w:pPr>
+        <w:spacing w:after="0"/>
+        <w:rPr>
+          <w:sz w:val="28"/>
+          <w:szCs w:val="28"/>
+        </w:rPr>
+      </w:pPr>
+    </w:p>
+    <w:p>
+      <w:pPr>
+        <w:spacing w:after="0"/>
+        <w:rPr>
+          <w:sz w:val="28"/>
+          <w:szCs w:val="28"/>
+        </w:rPr>
+      </w:pPr>
+    </w:p>
+    <w:p>
+      <w:pPr>
+        <w:spacing w:after="0"/>
+        <w:rPr>
+          <w:sz w:val="28"/>
+          <w:szCs w:val="28"/>
+        </w:rPr>
+      </w:pPr>
+    </w:p>
+    <w:p>
+      <w:pPr>
+        <w:spacing w:after="0"/>
+        <w:rPr>
+          <w:sz w:val="28"/>
+          <w:szCs w:val="28"/>
+        </w:rPr>
+      </w:pPr>
+    </w:p>
+    <w:p>
+      <w:pPr>
+        <w:spacing w:after="0"/>
+        <w:rPr>
+          <w:sz w:val="28"/>
+          <w:szCs w:val="28"/>
+        </w:rPr>
+      </w:pPr>
+    </w:p>
+    <w:p>
+      <w:pPr>
+        <w:spacing w:after="0"/>
+        <w:rPr>
+          <w:sz w:val="28"/>
+          <w:szCs w:val="28"/>
+        </w:rPr>
+      </w:pPr>
+    </w:p>
+    <w:p>
+      <w:pPr>
+        <w:spacing w:after="0"/>
+        <w:rPr>
+          <w:sz w:val="28"/>
+          <w:szCs w:val="28"/>
+        </w:rPr>
+      </w:pPr>
+    </w:p>
+    <w:p>
+      <w:pPr>
+        <w:spacing w:after="0"/>
+        <w:rPr>
+          <w:sz w:val="28"/>
+          <w:szCs w:val="28"/>
+        </w:rPr>
+      </w:pPr>
+    </w:p>
+    <w:p>
+      <w:pPr>
+        <w:spacing w:after="0"/>
+        <w:rPr>
+          <w:sz w:val="28"/>
+          <w:szCs w:val="28"/>
+        </w:rPr>
+      </w:pPr>
+    </w:p>
+    <w:p>
+      <w:pPr>
+        <w:spacing w:after="0"/>
+        <w:rPr>
+          <w:sz w:val="28"/>
+          <w:szCs w:val="28"/>
+        </w:rPr>
+      </w:pPr>
+    </w:p>
+    <w:p>
+      <w:pPr>
+        <w:spacing w:after="0"/>
+        <w:rPr>
+          <w:sz w:val="28"/>
+          <w:szCs w:val="28"/>
+        </w:rPr>
+      </w:pPr>
+    </w:p>
+    <w:p>
+      <w:pPr>
+        <w:spacing w:after="0"/>
+        <w:rPr>
+          <w:sz w:val="28"/>
+          <w:szCs w:val="28"/>
+        </w:rPr>
+      </w:pPr>
+    </w:p>
+    <w:p>
+      <w:pPr>
+        <w:spacing w:after="0"/>
+        <w:rPr>
+          <w:sz w:val="28"/>
+          <w:szCs w:val="28"/>
+        </w:rPr>
+      </w:pPr>
+    </w:p>
+    <w:p>
+      <w:pPr>
+        <w:spacing w:after="0"/>
+        <w:rPr>
+          <w:sz w:val="28"/>
+          <w:szCs w:val="28"/>
+        </w:rPr>
+      </w:pPr>
+    </w:p>
+    <w:p>
+      <w:pPr>
+        <w:spacing w:after="0"/>
         <w:rPr>
           <w:sz w:val="96"/>
           <w:szCs w:val="96"/>
         </w:rPr>
-        <w:t>interview</w:t>
-      </w:r>
+      </w:pPr>
+    </w:p>
+    <w:p>
+      <w:pPr>
+        <w:spacing w:after="0"/>
+        <w:rPr>
+          <w:sz w:val="28"/>
+          <w:szCs w:val="28"/>
+        </w:rPr>
+      </w:pPr>
     </w:p>
     <w:p>
       <w:pPr>
@@ -308,7 +317,6 @@
                 <w:rFonts w:ascii="Calibri" w:eastAsia="Times New Roman" w:hAnsi="Calibri" w:cs="Calibri"/>
                 <w:color w:val="000000"/>
               </w:rPr>
-              <w:lastRenderedPageBreak/>
               <w:t>dot square int quest</w:t>
             </w:r>
           </w:p>
@@ -548,33 +556,6 @@
           <w:szCs w:val="28"/>
         </w:rPr>
       </w:pPr>
-    </w:p>
-    <w:p>
-      <w:pPr>
-        <w:spacing w:after="0"/>
-        <w:rPr>
-          <w:sz w:val="28"/>
-          <w:szCs w:val="28"/>
-        </w:rPr>
-      </w:pPr>
-    </w:p>
-    <w:p>
-      <w:pPr>
-        <w:spacing w:after="0"/>
-        <w:rPr>
-          <w:sz w:val="28"/>
-          <w:szCs w:val="28"/>
-        </w:rPr>
-      </w:pPr>
-    </w:p>
-    <w:p>
-      <w:pPr>
-        <w:spacing w:after="0"/>
-        <w:rPr>
-          <w:sz w:val="28"/>
-          <w:szCs w:val="28"/>
-        </w:rPr>
-      </w:pPr>
       <w:r>
         <w:rPr>
           <w:sz w:val="28"/>
@@ -948,39 +929,39 @@
           <w:sz w:val="28"/>
           <w:szCs w:val="28"/>
         </w:rPr>
+        <w:t>Diff oops and rdbms</w:t>
+      </w:r>
+    </w:p>
+    <w:p>
+      <w:pPr>
+        <w:spacing w:after="0"/>
+        <w:rPr>
+          <w:sz w:val="28"/>
+          <w:szCs w:val="28"/>
+        </w:rPr>
+      </w:pPr>
+      <w:r>
+        <w:rPr>
+          <w:sz w:val="28"/>
+          <w:szCs w:val="28"/>
+        </w:rPr>
+        <w:t>Angular</w:t>
+      </w:r>
+    </w:p>
+    <w:p>
+      <w:pPr>
+        <w:spacing w:after="0"/>
+        <w:rPr>
+          <w:sz w:val="28"/>
+          <w:szCs w:val="28"/>
+        </w:rPr>
+      </w:pPr>
+      <w:r>
+        <w:rPr>
+          <w:sz w:val="28"/>
+          <w:szCs w:val="28"/>
+        </w:rPr>
         <w:lastRenderedPageBreak/>
-        <w:t>Diff oops and rdbms</w:t>
-      </w:r>
-    </w:p>
-    <w:p>
-      <w:pPr>
-        <w:spacing w:after="0"/>
-        <w:rPr>
-          <w:sz w:val="28"/>
-          <w:szCs w:val="28"/>
-        </w:rPr>
-      </w:pPr>
-      <w:r>
-        <w:rPr>
-          <w:sz w:val="28"/>
-          <w:szCs w:val="28"/>
-        </w:rPr>
-        <w:t>Angular</w:t>
-      </w:r>
-    </w:p>
-    <w:p>
-      <w:pPr>
-        <w:spacing w:after="0"/>
-        <w:rPr>
-          <w:sz w:val="28"/>
-          <w:szCs w:val="28"/>
-        </w:rPr>
-      </w:pPr>
-      <w:r>
-        <w:rPr>
-          <w:sz w:val="28"/>
-          <w:szCs w:val="28"/>
-        </w:rPr>
         <w:t>Javascript pro xx0</w:t>
       </w:r>
     </w:p>
@@ -1477,39 +1458,39 @@
           <w:sz w:val="28"/>
           <w:szCs w:val="28"/>
         </w:rPr>
+        <w:t>cron job</w:t>
+      </w:r>
+    </w:p>
+    <w:p>
+      <w:pPr>
+        <w:spacing w:after="0"/>
+        <w:rPr>
+          <w:sz w:val="28"/>
+          <w:szCs w:val="28"/>
+        </w:rPr>
+      </w:pPr>
+      <w:r>
+        <w:rPr>
+          <w:sz w:val="28"/>
+          <w:szCs w:val="28"/>
+        </w:rPr>
+        <w:t>update db from one db</w:t>
+      </w:r>
+    </w:p>
+    <w:p>
+      <w:pPr>
+        <w:spacing w:after="0"/>
+        <w:rPr>
+          <w:sz w:val="28"/>
+          <w:szCs w:val="28"/>
+        </w:rPr>
+      </w:pPr>
+      <w:r>
+        <w:rPr>
+          <w:sz w:val="28"/>
+          <w:szCs w:val="28"/>
+        </w:rPr>
         <w:lastRenderedPageBreak/>
-        <w:t>cron job</w:t>
-      </w:r>
-    </w:p>
-    <w:p>
-      <w:pPr>
-        <w:spacing w:after="0"/>
-        <w:rPr>
-          <w:sz w:val="28"/>
-          <w:szCs w:val="28"/>
-        </w:rPr>
-      </w:pPr>
-      <w:r>
-        <w:rPr>
-          <w:sz w:val="28"/>
-          <w:szCs w:val="28"/>
-        </w:rPr>
-        <w:t>update db from one db</w:t>
-      </w:r>
-    </w:p>
-    <w:p>
-      <w:pPr>
-        <w:spacing w:after="0"/>
-        <w:rPr>
-          <w:sz w:val="28"/>
-          <w:szCs w:val="28"/>
-        </w:rPr>
-      </w:pPr>
-      <w:r>
-        <w:rPr>
-          <w:sz w:val="28"/>
-          <w:szCs w:val="28"/>
-        </w:rPr>
         <w:t>oops concepts</w:t>
       </w:r>
     </w:p>
@@ -1999,39 +1980,39 @@
           <w:sz w:val="28"/>
           <w:szCs w:val="28"/>
         </w:rPr>
+        <w:t>prj mgt</w:t>
+      </w:r>
+    </w:p>
+    <w:p>
+      <w:pPr>
+        <w:spacing w:after="0"/>
+        <w:rPr>
+          <w:sz w:val="28"/>
+          <w:szCs w:val="28"/>
+        </w:rPr>
+      </w:pPr>
+      <w:r>
+        <w:rPr>
+          <w:sz w:val="28"/>
+          <w:szCs w:val="28"/>
+        </w:rPr>
+        <w:t>what is imp in project</w:t>
+      </w:r>
+    </w:p>
+    <w:p>
+      <w:pPr>
+        <w:spacing w:after="0"/>
+        <w:rPr>
+          <w:sz w:val="28"/>
+          <w:szCs w:val="28"/>
+        </w:rPr>
+      </w:pPr>
+      <w:r>
+        <w:rPr>
+          <w:sz w:val="28"/>
+          <w:szCs w:val="28"/>
+        </w:rPr>
         <w:lastRenderedPageBreak/>
-        <w:t>prj mgt</w:t>
-      </w:r>
-    </w:p>
-    <w:p>
-      <w:pPr>
-        <w:spacing w:after="0"/>
-        <w:rPr>
-          <w:sz w:val="28"/>
-          <w:szCs w:val="28"/>
-        </w:rPr>
-      </w:pPr>
-      <w:r>
-        <w:rPr>
-          <w:sz w:val="28"/>
-          <w:szCs w:val="28"/>
-        </w:rPr>
-        <w:t>what is imp in project</w:t>
-      </w:r>
-    </w:p>
-    <w:p>
-      <w:pPr>
-        <w:spacing w:after="0"/>
-        <w:rPr>
-          <w:sz w:val="28"/>
-          <w:szCs w:val="28"/>
-        </w:rPr>
-      </w:pPr>
-      <w:r>
-        <w:rPr>
-          <w:sz w:val="28"/>
-          <w:szCs w:val="28"/>
-        </w:rPr>
         <w:t>why prj mgt is good for you.</w:t>
       </w:r>
     </w:p>
@@ -2472,39 +2453,39 @@
           <w:sz w:val="28"/>
           <w:szCs w:val="28"/>
         </w:rPr>
+        <w:t>happy minds php developer</w:t>
+      </w:r>
+    </w:p>
+    <w:p>
+      <w:pPr>
+        <w:spacing w:after="0"/>
+        <w:rPr>
+          <w:sz w:val="28"/>
+          <w:szCs w:val="28"/>
+        </w:rPr>
+      </w:pPr>
+      <w:r>
+        <w:rPr>
+          <w:sz w:val="28"/>
+          <w:szCs w:val="28"/>
+        </w:rPr>
+        <w:t>reverse routing</w:t>
+      </w:r>
+    </w:p>
+    <w:p>
+      <w:pPr>
+        <w:spacing w:after="0"/>
+        <w:rPr>
+          <w:sz w:val="28"/>
+          <w:szCs w:val="28"/>
+        </w:rPr>
+      </w:pPr>
+      <w:r>
+        <w:rPr>
+          <w:sz w:val="28"/>
+          <w:szCs w:val="28"/>
+        </w:rPr>
         <w:lastRenderedPageBreak/>
-        <w:t>happy minds php developer</w:t>
-      </w:r>
-    </w:p>
-    <w:p>
-      <w:pPr>
-        <w:spacing w:after="0"/>
-        <w:rPr>
-          <w:sz w:val="28"/>
-          <w:szCs w:val="28"/>
-        </w:rPr>
-      </w:pPr>
-      <w:r>
-        <w:rPr>
-          <w:sz w:val="28"/>
-          <w:szCs w:val="28"/>
-        </w:rPr>
-        <w:t>reverse routing</w:t>
-      </w:r>
-    </w:p>
-    <w:p>
-      <w:pPr>
-        <w:spacing w:after="0"/>
-        <w:rPr>
-          <w:sz w:val="28"/>
-          <w:szCs w:val="28"/>
-        </w:rPr>
-      </w:pPr>
-      <w:r>
-        <w:rPr>
-          <w:sz w:val="28"/>
-          <w:szCs w:val="28"/>
-        </w:rPr>
         <w:t>service container in laravel</w:t>
       </w:r>
     </w:p>
@@ -2799,235 +2780,6 @@
           <w:szCs w:val="28"/>
         </w:rPr>
       </w:pPr>
-    </w:p>
-    <w:p>
-      <w:pPr>
-        <w:spacing w:after="0"/>
-        <w:rPr>
-          <w:sz w:val="28"/>
-          <w:szCs w:val="28"/>
-        </w:rPr>
-      </w:pPr>
-    </w:p>
-    <w:p>
-      <w:pPr>
-        <w:spacing w:after="0"/>
-        <w:rPr>
-          <w:sz w:val="28"/>
-          <w:szCs w:val="28"/>
-        </w:rPr>
-      </w:pPr>
-    </w:p>
-    <w:p>
-      <w:pPr>
-        <w:spacing w:after="0"/>
-        <w:rPr>
-          <w:sz w:val="28"/>
-          <w:szCs w:val="28"/>
-        </w:rPr>
-      </w:pPr>
-    </w:p>
-    <w:p>
-      <w:pPr>
-        <w:spacing w:after="0"/>
-        <w:rPr>
-          <w:sz w:val="28"/>
-          <w:szCs w:val="28"/>
-        </w:rPr>
-      </w:pPr>
-    </w:p>
-    <w:p>
-      <w:pPr>
-        <w:spacing w:after="0"/>
-        <w:rPr>
-          <w:sz w:val="28"/>
-          <w:szCs w:val="28"/>
-        </w:rPr>
-      </w:pPr>
-    </w:p>
-    <w:p>
-      <w:pPr>
-        <w:spacing w:after="0"/>
-        <w:rPr>
-          <w:sz w:val="28"/>
-          <w:szCs w:val="28"/>
-        </w:rPr>
-      </w:pPr>
-    </w:p>
-    <w:p>
-      <w:pPr>
-        <w:spacing w:after="0"/>
-        <w:rPr>
-          <w:sz w:val="28"/>
-          <w:szCs w:val="28"/>
-        </w:rPr>
-      </w:pPr>
-    </w:p>
-    <w:p>
-      <w:pPr>
-        <w:spacing w:after="0"/>
-        <w:rPr>
-          <w:sz w:val="28"/>
-          <w:szCs w:val="28"/>
-        </w:rPr>
-      </w:pPr>
-    </w:p>
-    <w:p>
-      <w:pPr>
-        <w:spacing w:after="0"/>
-        <w:rPr>
-          <w:sz w:val="28"/>
-          <w:szCs w:val="28"/>
-        </w:rPr>
-      </w:pPr>
-    </w:p>
-    <w:p>
-      <w:pPr>
-        <w:spacing w:after="0"/>
-        <w:rPr>
-          <w:sz w:val="28"/>
-          <w:szCs w:val="28"/>
-        </w:rPr>
-      </w:pPr>
-    </w:p>
-    <w:p>
-      <w:pPr>
-        <w:spacing w:after="0"/>
-        <w:rPr>
-          <w:sz w:val="28"/>
-          <w:szCs w:val="28"/>
-        </w:rPr>
-      </w:pPr>
-    </w:p>
-    <w:p>
-      <w:pPr>
-        <w:spacing w:after="0"/>
-        <w:rPr>
-          <w:sz w:val="28"/>
-          <w:szCs w:val="28"/>
-        </w:rPr>
-      </w:pPr>
-    </w:p>
-    <w:p>
-      <w:pPr>
-        <w:spacing w:after="0"/>
-        <w:rPr>
-          <w:sz w:val="28"/>
-          <w:szCs w:val="28"/>
-        </w:rPr>
-      </w:pPr>
-    </w:p>
-    <w:p>
-      <w:pPr>
-        <w:spacing w:after="0"/>
-        <w:rPr>
-          <w:sz w:val="28"/>
-          <w:szCs w:val="28"/>
-        </w:rPr>
-      </w:pPr>
-    </w:p>
-    <w:p>
-      <w:pPr>
-        <w:spacing w:after="0"/>
-        <w:rPr>
-          <w:sz w:val="28"/>
-          <w:szCs w:val="28"/>
-        </w:rPr>
-      </w:pPr>
-    </w:p>
-    <w:p>
-      <w:pPr>
-        <w:spacing w:after="0"/>
-        <w:rPr>
-          <w:sz w:val="28"/>
-          <w:szCs w:val="28"/>
-        </w:rPr>
-      </w:pPr>
-    </w:p>
-    <w:p>
-      <w:pPr>
-        <w:spacing w:after="0"/>
-        <w:rPr>
-          <w:sz w:val="28"/>
-          <w:szCs w:val="28"/>
-        </w:rPr>
-      </w:pPr>
-    </w:p>
-    <w:p>
-      <w:pPr>
-        <w:spacing w:after="0"/>
-        <w:rPr>
-          <w:sz w:val="28"/>
-          <w:szCs w:val="28"/>
-        </w:rPr>
-      </w:pPr>
-    </w:p>
-    <w:p>
-      <w:pPr>
-        <w:spacing w:after="0"/>
-        <w:rPr>
-          <w:sz w:val="28"/>
-          <w:szCs w:val="28"/>
-        </w:rPr>
-      </w:pPr>
-    </w:p>
-    <w:p>
-      <w:pPr>
-        <w:shd w:val="clear" w:color="auto" w:fill="FFFFFF"/>
-        <w:spacing w:after="0" w:line="240" w:lineRule="auto"/>
-        <w:rPr>
-          <w:rFonts w:ascii="Arial" w:eastAsia="Times New Roman" w:hAnsi="Arial" w:cs="Arial"/>
-          <w:color w:val="202124"/>
-          <w:sz w:val="21"/>
-          <w:szCs w:val="21"/>
-          <w:lang w:val="en-IN"/>
-        </w:rPr>
-      </w:pPr>
-      <w:r>
-        <w:rPr>
-          <w:rFonts w:ascii="Arial" w:eastAsia="Times New Roman" w:hAnsi="Arial" w:cs="Arial"/>
-          <w:color w:val="70757A"/>
-          <w:sz w:val="18"/>
-          <w:lang w:val="en-IN"/>
-        </w:rPr>
-        <w:t>Jun-2022</w:t>
-      </w:r>
-    </w:p>
-    <w:p>
-      <w:pPr>
-        <w:spacing w:after="0"/>
-        <w:rPr>
-          <w:sz w:val="28"/>
-          <w:szCs w:val="28"/>
-        </w:rPr>
-      </w:pPr>
-    </w:p>
-    <w:p>
-      <w:pPr>
-        <w:spacing w:after="0"/>
-        <w:rPr>
-          <w:sz w:val="28"/>
-          <w:szCs w:val="28"/>
-        </w:rPr>
-      </w:pPr>
-    </w:p>
-    <w:p>
-      <w:pPr>
-        <w:spacing w:after="0"/>
-        <w:rPr>
-          <w:sz w:val="28"/>
-          <w:szCs w:val="28"/>
-        </w:rPr>
-      </w:pPr>
-    </w:p>
-    <w:p>
-      <w:pPr>
-        <w:spacing w:after="0"/>
-        <w:rPr>
-          <w:sz w:val="28"/>
-          <w:szCs w:val="28"/>
-        </w:rPr>
-      </w:pPr>
       <w:r>
         <w:rPr>
           <w:sz w:val="28"/>
@@ -3119,15 +2871,6 @@
           <w:szCs w:val="28"/>
         </w:rPr>
       </w:pPr>
-    </w:p>
-    <w:p>
-      <w:pPr>
-        <w:spacing w:after="0"/>
-        <w:rPr>
-          <w:sz w:val="28"/>
-          <w:szCs w:val="28"/>
-        </w:rPr>
-      </w:pPr>
       <w:r>
         <w:rPr>
           <w:sz w:val="28"/>
@@ -3213,6 +2956,7 @@
           <w:sz w:val="28"/>
           <w:szCs w:val="28"/>
         </w:rPr>
+        <w:lastRenderedPageBreak/>
         <w:t>Curring</w:t>
       </w:r>
     </w:p>
@@ -3415,7 +3159,7 @@
             <w:rPr>
               <w:noProof/>
             </w:rPr>
-            <w:t>7</w:t>
+            <w:t>1</w:t>
           </w:r>
         </w:fldSimple>
       </w:p>
